--- a/План курса лекций.docx
+++ b/План курса лекций.docx
@@ -394,6 +394,9 @@
         <w:t> </w:t>
       </w:r>
       <w:r>
+        <w:rPr>
+          <w:lang w:val="ru-RU"/>
+        </w:rPr>
         <w:t>2</w:t>
       </w:r>
       <w:r>
@@ -887,6 +890,9 @@
         <w:t> </w:t>
       </w:r>
       <w:r>
+        <w:rPr>
+          <w:lang w:val="ru-RU"/>
+        </w:rPr>
         <w:t>3</w:t>
       </w:r>
       <w:r>
@@ -999,13 +1005,80 @@
       </w:hyperlink>
     </w:p>
     <w:p>
+      <w:pPr>
+        <w:rPr>
+          <w:lang w:val="ru-RU"/>
+        </w:rPr>
+      </w:pPr>
       <w:hyperlink r:id="rId18" w:history="1">
         <w:r>
           <w:rPr>
             <w:rStyle w:val="Hyperlink"/>
             <w:rFonts w:hint="eastAsia"/>
           </w:rPr>
-          <w:t>https://arxiv.org/pdf/1512.02325.pdf</w:t>
+          <w:t>https</w:t>
+        </w:r>
+        <w:r>
+          <w:rPr>
+            <w:rStyle w:val="Hyperlink"/>
+            <w:rFonts w:hint="eastAsia"/>
+            <w:lang w:val="ru-RU"/>
+          </w:rPr>
+          <w:t>://</w:t>
+        </w:r>
+        <w:proofErr w:type="spellStart"/>
+        <w:r>
+          <w:rPr>
+            <w:rStyle w:val="Hyperlink"/>
+            <w:rFonts w:hint="eastAsia"/>
+          </w:rPr>
+          <w:t>arxiv</w:t>
+        </w:r>
+        <w:proofErr w:type="spellEnd"/>
+        <w:r>
+          <w:rPr>
+            <w:rStyle w:val="Hyperlink"/>
+            <w:rFonts w:hint="eastAsia"/>
+            <w:lang w:val="ru-RU"/>
+          </w:rPr>
+          <w:t>.</w:t>
+        </w:r>
+        <w:r>
+          <w:rPr>
+            <w:rStyle w:val="Hyperlink"/>
+            <w:rFonts w:hint="eastAsia"/>
+          </w:rPr>
+          <w:t>org</w:t>
+        </w:r>
+        <w:r>
+          <w:rPr>
+            <w:rStyle w:val="Hyperlink"/>
+            <w:rFonts w:hint="eastAsia"/>
+            <w:lang w:val="ru-RU"/>
+          </w:rPr>
+          <w:t>/</w:t>
+        </w:r>
+        <w:r>
+          <w:rPr>
+            <w:rStyle w:val="Hyperlink"/>
+            <w:rFonts w:hint="eastAsia"/>
+          </w:rPr>
+          <w:t>pdf</w:t>
+        </w:r>
+        <w:r>
+          <w:rPr>
+            <w:rStyle w:val="Hyperlink"/>
+            <w:rFonts w:hint="eastAsia"/>
+            <w:lang w:val="ru-RU"/>
+          </w:rPr>
+          <w:t>/1512.02325.</w:t>
+        </w:r>
+        <w:r>
+          <w:rPr>
+            <w:rStyle w:val="Hyperlink"/>
+            <w:rFonts w:hint="eastAsia"/>
+          </w:rPr>
+          <w:t>pdf</w:t>
         </w:r>
       </w:hyperlink>
     </w:p>
@@ -1027,9 +1100,15 @@
         <w:t> </w:t>
       </w:r>
       <w:r>
+        <w:rPr>
+          <w:lang w:val="ru-RU"/>
+        </w:rPr>
         <w:t>4</w:t>
       </w:r>
       <w:r>
+        <w:rPr>
+          <w:lang w:val="ru-RU"/>
+        </w:rPr>
         <w:t xml:space="preserve">. </w:t>
       </w:r>
       <w:proofErr w:type="spellStart"/>
@@ -1053,299 +1132,475 @@
       <w:proofErr w:type="spellEnd"/>
     </w:p>
     <w:p>
-      <w:pPr>
-        <w:pStyle w:val="Heading2"/>
-        <w:rPr>
-          <w:lang w:val="ru-RU"/>
-        </w:rPr>
-      </w:pPr>
-      <w:r>
-        <w:rPr>
-          <w:lang w:val="ru-RU"/>
-        </w:rPr>
-        <w:t>Лекция </w:t>
-      </w:r>
-      <w:r>
-        <w:t>5</w:t>
-      </w:r>
-      <w:r>
-        <w:rPr>
-          <w:lang w:val="ru-RU"/>
-        </w:rPr>
-        <w:t xml:space="preserve">. </w:t>
-      </w:r>
-      <w:r>
-        <w:t>GANs</w:t>
-      </w:r>
-    </w:p>
-    <w:p>
-      <w:pPr>
-        <w:pStyle w:val="Heading2"/>
-        <w:rPr>
-          <w:lang w:val="ru-RU"/>
-        </w:rPr>
-      </w:pPr>
-      <w:r>
-        <w:rPr>
-          <w:lang w:val="ru-RU"/>
-        </w:rPr>
-        <w:t>Лекция </w:t>
-      </w:r>
-      <w:r>
-        <w:t>6</w:t>
-      </w:r>
-      <w:r>
-        <w:rPr>
-          <w:lang w:val="ru-RU"/>
-        </w:rPr>
-        <w:t>. Способы подготовки данных для обучения нейронных сетей</w:t>
-      </w:r>
-    </w:p>
-    <w:p>
-      <w:pPr>
-        <w:pStyle w:val="Heading2"/>
-        <w:rPr>
-          <w:lang w:val="ru-RU"/>
-        </w:rPr>
-      </w:pPr>
-      <w:r>
-        <w:rPr>
-          <w:lang w:val="ru-RU"/>
-        </w:rPr>
-        <w:t>Лекция </w:t>
-      </w:r>
-      <w:r>
-        <w:t>7</w:t>
-      </w:r>
-      <w:r>
-        <w:rPr>
-          <w:lang w:val="ru-RU"/>
-        </w:rPr>
-        <w:t>.</w:t>
-      </w:r>
-      <w:r>
-        <w:t> </w:t>
-      </w:r>
-      <w:r>
-        <w:rPr>
-          <w:lang w:val="ru-RU"/>
-        </w:rPr>
-        <w:t xml:space="preserve">Методы ускорения </w:t>
-      </w:r>
       <w:proofErr w:type="spellStart"/>
       <w:r>
-        <w:rPr>
-          <w:lang w:val="ru-RU"/>
-        </w:rPr>
-        <w:t>нейросетевых</w:t>
+        <w:t>Shotton</w:t>
       </w:r>
       <w:proofErr w:type="spellEnd"/>
       <w:r>
-        <w:rPr>
-          <w:lang w:val="ru-RU"/>
-        </w:rPr>
-        <w:t xml:space="preserve"> вычислений</w:t>
-      </w:r>
-    </w:p>
-    <w:p>
-      <w:pPr>
-        <w:pStyle w:val="Heading2"/>
-        <w:rPr>
-          <w:lang w:val="ru-RU"/>
-        </w:rPr>
-      </w:pPr>
-      <w:r>
-        <w:rPr>
-          <w:lang w:val="ru-RU"/>
-        </w:rPr>
-        <w:t xml:space="preserve">Лекция </w:t>
-      </w:r>
-      <w:r>
-        <w:t>8</w:t>
-      </w:r>
-      <w:r>
-        <w:rPr>
-          <w:lang w:val="ru-RU"/>
-        </w:rPr>
-        <w:t>. Классические методы компьютерного зрения</w:t>
-      </w:r>
-      <w:r>
-        <w:rPr>
-          <w:lang w:val="ru-RU"/>
-        </w:rPr>
+        <w:t xml:space="preserve">, Jamie, Ross </w:t>
+      </w:r>
+      <w:proofErr w:type="spellStart"/>
+      <w:r>
+        <w:t>Girshick</w:t>
+      </w:r>
+      <w:proofErr w:type="spellEnd"/>
+      <w:r>
+        <w:t>, Andrew Fitzgibbon, Toby Sharp, Mat Cook, Mark Finocchio, Richard Moore et al. "Efficient human pose estimation from single depth images." IEEE transactions on pattern analysis and machine intelligence 35, no. 12 (2012): 2821-2840.</w:t>
+      </w:r>
+    </w:p>
+    <w:p>
+      <w:proofErr w:type="spellStart"/>
+      <w:r>
+        <w:t>Tompson</w:t>
+      </w:r>
+      <w:proofErr w:type="spellEnd"/>
+      <w:r>
+        <w:t xml:space="preserve">, Jonathan, Ross </w:t>
+      </w:r>
+      <w:proofErr w:type="spellStart"/>
+      <w:r>
+        <w:t>Goroshin</w:t>
+      </w:r>
+      <w:proofErr w:type="spellEnd"/>
+      <w:r>
+        <w:t xml:space="preserve">, Arjun Jain, Yann </w:t>
+      </w:r>
+      <w:proofErr w:type="spellStart"/>
+      <w:r>
+        <w:t>LeCun</w:t>
+      </w:r>
+      <w:proofErr w:type="spellEnd"/>
+      <w:r>
+        <w:t xml:space="preserve">, and Christoph </w:t>
+      </w:r>
+      <w:proofErr w:type="spellStart"/>
+      <w:r>
+        <w:t>Bregler</w:t>
+      </w:r>
+      <w:proofErr w:type="spellEnd"/>
+      <w:r>
+        <w:t>. "Efficient object localization using convolutional networks." In Proceedings of the IEEE Conference on Computer Vision and Pattern Recognition, pp. 648-656. 2015.</w:t>
+      </w:r>
+    </w:p>
+    <w:p>
+      <w:r>
+        <w:t xml:space="preserve">Ramakrishna, Varun, Daniel Munoz, Martial Hebert, James Andrew </w:t>
+      </w:r>
+      <w:proofErr w:type="spellStart"/>
+      <w:r>
+        <w:t>Bagnell</w:t>
+      </w:r>
+      <w:proofErr w:type="spellEnd"/>
+      <w:r>
+        <w:t xml:space="preserve">, and </w:t>
+      </w:r>
+      <w:proofErr w:type="spellStart"/>
+      <w:r>
+        <w:t>Yaser</w:t>
+      </w:r>
+      <w:proofErr w:type="spellEnd"/>
+      <w:r>
+        <w:t xml:space="preserve"> Sheikh. "Pose machines: Articulated pose estimation via inference machines." In European Conference on Computer Vision, pp. 33-47. Springer, Cham, 2014.</w:t>
+      </w:r>
+    </w:p>
+    <w:p>
+      <w:r>
+        <w:t xml:space="preserve">Cao, </w:t>
+      </w:r>
+      <w:proofErr w:type="spellStart"/>
+      <w:r>
+        <w:t>Zhe</w:t>
+      </w:r>
+      <w:proofErr w:type="spellEnd"/>
+      <w:r>
+        <w:t xml:space="preserve">, </w:t>
+      </w:r>
+      <w:proofErr w:type="spellStart"/>
+      <w:r>
+        <w:t>Gines</w:t>
+      </w:r>
+      <w:proofErr w:type="spellEnd"/>
+      <w:r>
+        <w:t xml:space="preserve"> Hidalgo, Tomas Simon, Shih-</w:t>
+      </w:r>
+      <w:proofErr w:type="spellStart"/>
+      <w:r>
+        <w:t>En</w:t>
+      </w:r>
+      <w:proofErr w:type="spellEnd"/>
+      <w:r>
+        <w:t xml:space="preserve"> Wei, and </w:t>
+      </w:r>
+      <w:proofErr w:type="spellStart"/>
+      <w:r>
+        <w:t>Yaser</w:t>
+      </w:r>
+      <w:proofErr w:type="spellEnd"/>
+      <w:r>
+        <w:t xml:space="preserve"> Sheikh. "</w:t>
+      </w:r>
+      <w:proofErr w:type="spellStart"/>
+      <w:r>
+        <w:t>OpenPose</w:t>
+      </w:r>
+      <w:proofErr w:type="spellEnd"/>
+      <w:r>
         <w:t xml:space="preserve">: </w:t>
       </w:r>
-      <w:r>
-        <w:rPr>
-          <w:lang w:val="ru-RU"/>
-        </w:rPr>
-        <w:t>вычитание фона</w:t>
-      </w:r>
-    </w:p>
-    <w:p>
-      <w:pPr>
-        <w:pStyle w:val="Heading2"/>
-        <w:rPr>
-          <w:lang w:val="ru-RU"/>
-        </w:rPr>
-      </w:pPr>
-      <w:r>
-        <w:rPr>
-          <w:lang w:val="ru-RU"/>
-        </w:rPr>
-        <w:t>Лекция </w:t>
-      </w:r>
-      <w:r>
-        <w:t>9</w:t>
-      </w:r>
-      <w:r>
-        <w:rPr>
-          <w:lang w:val="ru-RU"/>
-        </w:rPr>
-        <w:t xml:space="preserve">. </w:t>
-      </w:r>
-      <w:r>
-        <w:rPr>
-          <w:lang w:val="ru-RU"/>
-        </w:rPr>
-        <w:t>Классические методы компьютерного зрения</w:t>
-      </w:r>
-      <w:r>
-        <w:rPr>
-          <w:lang w:val="ru-RU"/>
-        </w:rPr>
-        <w:t>:</w:t>
-      </w:r>
-      <w:r>
-        <w:rPr>
-          <w:lang w:val="ru-RU"/>
-        </w:rPr>
-        <w:t xml:space="preserve"> </w:t>
-      </w:r>
-      <w:r>
-        <w:rPr>
-          <w:lang w:val="ru-RU"/>
-        </w:rPr>
-        <w:t>вычисление точек особенностей. Усиление метода нейронными сетями</w:t>
-      </w:r>
-    </w:p>
-    <w:p>
-      <w:pPr>
-        <w:pStyle w:val="Heading2"/>
-        <w:rPr>
-          <w:lang w:val="ru-RU"/>
-        </w:rPr>
-      </w:pPr>
-      <w:r>
-        <w:rPr>
-          <w:lang w:val="ru-RU"/>
-        </w:rPr>
-        <w:t>Лекция 1</w:t>
-      </w:r>
-      <w:r>
-        <w:t>0</w:t>
-      </w:r>
-      <w:r>
-        <w:rPr>
-          <w:lang w:val="ru-RU"/>
-        </w:rPr>
-        <w:t>.</w:t>
-      </w:r>
-      <w:r>
-        <w:t> </w:t>
-      </w:r>
-      <w:r>
-        <w:rPr>
-          <w:lang w:val="ru-RU"/>
-        </w:rPr>
-        <w:t xml:space="preserve">Обобщённые дескрипторы изображений, </w:t>
-      </w:r>
-      <w:r>
-        <w:t>triplet</w:t>
-      </w:r>
-      <w:r>
-        <w:rPr>
-          <w:lang w:val="ru-RU"/>
-        </w:rPr>
-        <w:t xml:space="preserve"> </w:t>
-      </w:r>
-      <w:r>
-        <w:t>loss</w:t>
-      </w:r>
-      <w:r>
-        <w:rPr>
-          <w:lang w:val="ru-RU"/>
-        </w:rPr>
-        <w:t>.</w:t>
-      </w:r>
-    </w:p>
-    <w:p>
-      <w:pPr>
-        <w:pStyle w:val="Heading2"/>
-      </w:pPr>
-      <w:r>
-        <w:rPr>
-          <w:lang w:val="ru-RU"/>
-        </w:rPr>
-        <w:t>Лекция</w:t>
-      </w:r>
-      <w:r>
-        <w:t> </w:t>
-      </w:r>
-      <w:r>
-        <w:rPr>
-          <w:lang w:val="ru-RU"/>
-        </w:rPr>
-        <w:t>1</w:t>
-      </w:r>
-      <w:r>
-        <w:t>1</w:t>
-      </w:r>
-      <w:r>
-        <w:rPr>
-          <w:lang w:val="ru-RU"/>
-        </w:rPr>
-        <w:t xml:space="preserve">. </w:t>
-      </w:r>
       <w:proofErr w:type="spellStart"/>
       <w:r>
-        <w:rPr>
-          <w:lang w:val="ru-RU"/>
-        </w:rPr>
-        <w:t>Реккурентные</w:t>
+        <w:t>realtime</w:t>
       </w:r>
       <w:proofErr w:type="spellEnd"/>
       <w:r>
-        <w:rPr>
-          <w:lang w:val="ru-RU"/>
-        </w:rPr>
-        <w:t xml:space="preserve"> нейронные сети в компьютерном зрении. </w:t>
-      </w:r>
-      <w:r>
-        <w:t>GRU, LSTM, visual question answering</w:t>
-      </w:r>
-    </w:p>
-    <w:p>
-      <w:pPr>
-        <w:pStyle w:val="Heading2"/>
-        <w:rPr>
-          <w:lang w:val="ru-RU"/>
-        </w:rPr>
-      </w:pPr>
-      <w:r>
-        <w:rPr>
-          <w:lang w:val="ru-RU"/>
-        </w:rPr>
-        <w:t>Лекция</w:t>
-      </w:r>
-      <w:r>
-        <w:t> 1</w:t>
-      </w:r>
-      <w:r>
-        <w:t>2</w:t>
+        <w:t xml:space="preserve"> multi-person 2D pose estimation using Part Affinity Fields." </w:t>
+      </w:r>
+      <w:proofErr w:type="spellStart"/>
+      <w:r>
+        <w:t>arXiv</w:t>
+      </w:r>
+      <w:proofErr w:type="spellEnd"/>
+      <w:r>
+        <w:t xml:space="preserve"> preprint arXiv:1812.08008 (2018).</w:t>
+      </w:r>
+    </w:p>
+    <w:p>
+      <w:r>
+        <w:t xml:space="preserve">Sun, </w:t>
+      </w:r>
+      <w:proofErr w:type="spellStart"/>
+      <w:r>
+        <w:t>Ke</w:t>
+      </w:r>
+      <w:proofErr w:type="spellEnd"/>
+      <w:r>
+        <w:t xml:space="preserve">, Bin Xiao, Dong Liu, and </w:t>
+      </w:r>
+      <w:proofErr w:type="spellStart"/>
+      <w:r>
+        <w:t>Jingdong</w:t>
+      </w:r>
+      <w:proofErr w:type="spellEnd"/>
+      <w:r>
+        <w:t xml:space="preserve"> Wang. "Deep high-resolution representation learning for human pose estimation." In Proceedings of the IEEE Conference on Computer Vision and Pattern Recognition, pp. 5693-5703. 2019.</w:t>
       </w:r>
       <w:bookmarkStart w:id="0" w:name="_GoBack"/>
       <w:bookmarkEnd w:id="0"/>
+    </w:p>
+    <w:p>
+      <w:pPr>
+        <w:pStyle w:val="Heading2"/>
+        <w:rPr>
+          <w:lang w:val="ru-RU"/>
+        </w:rPr>
+      </w:pPr>
+      <w:r>
+        <w:rPr>
+          <w:lang w:val="ru-RU"/>
+        </w:rPr>
+        <w:t>Лекция </w:t>
+      </w:r>
+      <w:r>
+        <w:rPr>
+          <w:lang w:val="ru-RU"/>
+        </w:rPr>
+        <w:t>5</w:t>
+      </w:r>
+      <w:r>
+        <w:rPr>
+          <w:lang w:val="ru-RU"/>
+        </w:rPr>
+        <w:t xml:space="preserve">. </w:t>
+      </w:r>
+      <w:r>
+        <w:t>GANs</w:t>
+      </w:r>
+    </w:p>
+    <w:p>
+      <w:pPr>
+        <w:pStyle w:val="Heading2"/>
+        <w:rPr>
+          <w:lang w:val="ru-RU"/>
+        </w:rPr>
+      </w:pPr>
+      <w:r>
+        <w:rPr>
+          <w:lang w:val="ru-RU"/>
+        </w:rPr>
+        <w:t>Лекция </w:t>
+      </w:r>
+      <w:r>
+        <w:rPr>
+          <w:lang w:val="ru-RU"/>
+        </w:rPr>
+        <w:t>6</w:t>
+      </w:r>
+      <w:r>
+        <w:rPr>
+          <w:lang w:val="ru-RU"/>
+        </w:rPr>
+        <w:t>. Способы подготовки данных для обучения нейронных сетей</w:t>
+      </w:r>
+    </w:p>
+    <w:p>
+      <w:pPr>
+        <w:pStyle w:val="Heading2"/>
+        <w:rPr>
+          <w:lang w:val="ru-RU"/>
+        </w:rPr>
+      </w:pPr>
+      <w:r>
+        <w:rPr>
+          <w:lang w:val="ru-RU"/>
+        </w:rPr>
+        <w:t>Лекция </w:t>
+      </w:r>
+      <w:r>
+        <w:rPr>
+          <w:lang w:val="ru-RU"/>
+        </w:rPr>
+        <w:t>7</w:t>
+      </w:r>
+      <w:r>
+        <w:rPr>
+          <w:lang w:val="ru-RU"/>
+        </w:rPr>
+        <w:t>.</w:t>
+      </w:r>
+      <w:r>
+        <w:t> </w:t>
+      </w:r>
+      <w:r>
+        <w:rPr>
+          <w:lang w:val="ru-RU"/>
+        </w:rPr>
+        <w:t xml:space="preserve">Методы ускорения </w:t>
+      </w:r>
+      <w:proofErr w:type="spellStart"/>
+      <w:r>
+        <w:rPr>
+          <w:lang w:val="ru-RU"/>
+        </w:rPr>
+        <w:t>нейросетевых</w:t>
+      </w:r>
+      <w:proofErr w:type="spellEnd"/>
+      <w:r>
+        <w:rPr>
+          <w:lang w:val="ru-RU"/>
+        </w:rPr>
+        <w:t xml:space="preserve"> вычислений</w:t>
+      </w:r>
+    </w:p>
+    <w:p>
+      <w:pPr>
+        <w:pStyle w:val="Heading2"/>
+        <w:rPr>
+          <w:lang w:val="ru-RU"/>
+        </w:rPr>
+      </w:pPr>
+      <w:r>
+        <w:rPr>
+          <w:lang w:val="ru-RU"/>
+        </w:rPr>
+        <w:t xml:space="preserve">Лекция </w:t>
+      </w:r>
+      <w:r>
+        <w:rPr>
+          <w:lang w:val="ru-RU"/>
+        </w:rPr>
+        <w:t>8</w:t>
+      </w:r>
+      <w:r>
+        <w:rPr>
+          <w:lang w:val="ru-RU"/>
+        </w:rPr>
+        <w:t>. Классические методы компьютерного зрения</w:t>
+      </w:r>
+      <w:r>
+        <w:rPr>
+          <w:lang w:val="ru-RU"/>
+        </w:rPr>
+        <w:t xml:space="preserve">: </w:t>
+      </w:r>
+      <w:r>
+        <w:rPr>
+          <w:lang w:val="ru-RU"/>
+        </w:rPr>
+        <w:t>вычитание фона</w:t>
+      </w:r>
+    </w:p>
+    <w:p>
+      <w:pPr>
+        <w:pStyle w:val="Heading2"/>
+        <w:rPr>
+          <w:lang w:val="ru-RU"/>
+        </w:rPr>
+      </w:pPr>
+      <w:r>
+        <w:rPr>
+          <w:lang w:val="ru-RU"/>
+        </w:rPr>
+        <w:t>Лекция </w:t>
+      </w:r>
+      <w:r>
+        <w:rPr>
+          <w:lang w:val="ru-RU"/>
+        </w:rPr>
+        <w:t>9</w:t>
+      </w:r>
+      <w:r>
+        <w:rPr>
+          <w:lang w:val="ru-RU"/>
+        </w:rPr>
+        <w:t xml:space="preserve">. </w:t>
+      </w:r>
+      <w:r>
+        <w:rPr>
+          <w:lang w:val="ru-RU"/>
+        </w:rPr>
+        <w:t>Классические методы компьютерного зрения</w:t>
+      </w:r>
+      <w:r>
+        <w:rPr>
+          <w:lang w:val="ru-RU"/>
+        </w:rPr>
+        <w:t>:</w:t>
+      </w:r>
+      <w:r>
+        <w:rPr>
+          <w:lang w:val="ru-RU"/>
+        </w:rPr>
+        <w:t xml:space="preserve"> </w:t>
+      </w:r>
+      <w:r>
+        <w:rPr>
+          <w:lang w:val="ru-RU"/>
+        </w:rPr>
+        <w:t>вычисление точек особенностей. Усиление метода нейронными сетями</w:t>
+      </w:r>
+    </w:p>
+    <w:p>
+      <w:pPr>
+        <w:pStyle w:val="Heading2"/>
+        <w:rPr>
+          <w:lang w:val="ru-RU"/>
+        </w:rPr>
+      </w:pPr>
+      <w:r>
+        <w:rPr>
+          <w:lang w:val="ru-RU"/>
+        </w:rPr>
+        <w:t>Лекция 1</w:t>
+      </w:r>
+      <w:r>
+        <w:rPr>
+          <w:lang w:val="ru-RU"/>
+        </w:rPr>
+        <w:t>0</w:t>
+      </w:r>
+      <w:r>
+        <w:rPr>
+          <w:lang w:val="ru-RU"/>
+        </w:rPr>
+        <w:t>.</w:t>
+      </w:r>
+      <w:r>
+        <w:t> </w:t>
+      </w:r>
+      <w:r>
+        <w:rPr>
+          <w:lang w:val="ru-RU"/>
+        </w:rPr>
+        <w:t xml:space="preserve">Обобщённые дескрипторы изображений, </w:t>
+      </w:r>
+      <w:r>
+        <w:t>triplet</w:t>
+      </w:r>
+      <w:r>
+        <w:rPr>
+          <w:lang w:val="ru-RU"/>
+        </w:rPr>
+        <w:t xml:space="preserve"> </w:t>
+      </w:r>
+      <w:r>
+        <w:t>loss</w:t>
+      </w:r>
+      <w:r>
+        <w:rPr>
+          <w:lang w:val="ru-RU"/>
+        </w:rPr>
+        <w:t>.</w:t>
+      </w:r>
+    </w:p>
+    <w:p>
+      <w:pPr>
+        <w:pStyle w:val="Heading2"/>
+      </w:pPr>
+      <w:r>
+        <w:rPr>
+          <w:lang w:val="ru-RU"/>
+        </w:rPr>
+        <w:t>Лекция</w:t>
+      </w:r>
+      <w:r>
+        <w:t> </w:t>
+      </w:r>
+      <w:r>
+        <w:rPr>
+          <w:lang w:val="ru-RU"/>
+        </w:rPr>
+        <w:t>1</w:t>
+      </w:r>
+      <w:r>
+        <w:rPr>
+          <w:lang w:val="ru-RU"/>
+        </w:rPr>
+        <w:t>1</w:t>
+      </w:r>
+      <w:r>
+        <w:rPr>
+          <w:lang w:val="ru-RU"/>
+        </w:rPr>
+        <w:t xml:space="preserve">. </w:t>
+      </w:r>
+      <w:proofErr w:type="spellStart"/>
+      <w:r>
+        <w:rPr>
+          <w:lang w:val="ru-RU"/>
+        </w:rPr>
+        <w:t>Реккурентные</w:t>
+      </w:r>
+      <w:proofErr w:type="spellEnd"/>
+      <w:r>
+        <w:rPr>
+          <w:lang w:val="ru-RU"/>
+        </w:rPr>
+        <w:t xml:space="preserve"> нейронные сети в компьютерном зрении. </w:t>
+      </w:r>
+      <w:r>
+        <w:t>GRU, LSTM, visual question answering</w:t>
+      </w:r>
+    </w:p>
+    <w:p>
+      <w:pPr>
+        <w:pStyle w:val="Heading2"/>
+        <w:rPr>
+          <w:lang w:val="ru-RU"/>
+        </w:rPr>
+      </w:pPr>
+      <w:r>
+        <w:rPr>
+          <w:lang w:val="ru-RU"/>
+        </w:rPr>
+        <w:t>Лекция</w:t>
+      </w:r>
+      <w:r>
+        <w:t> 1</w:t>
+      </w:r>
+      <w:r>
+        <w:t>2</w:t>
+      </w:r>
       <w:r>
         <w:t xml:space="preserve">. </w:t>
       </w:r>
@@ -2194,7 +2449,6 @@
   <w:style w:type="character" w:default="1" w:styleId="DefaultParagraphFont">
     <w:name w:val="Default Paragraph Font"/>
     <w:uiPriority w:val="1"/>
-    <w:semiHidden/>
     <w:unhideWhenUsed/>
   </w:style>
   <w:style w:type="table" w:default="1" w:styleId="TableNormal">

--- a/План курса лекций.docx
+++ b/План курса лекций.docx
@@ -1005,11 +1005,6 @@
       </w:hyperlink>
     </w:p>
     <w:p>
-      <w:pPr>
-        <w:rPr>
-          <w:lang w:val="ru-RU"/>
-        </w:rPr>
-      </w:pPr>
       <w:hyperlink r:id="rId18" w:history="1">
         <w:r>
           <w:rPr>
@@ -1022,11 +1017,9 @@
           <w:rPr>
             <w:rStyle w:val="Hyperlink"/>
             <w:rFonts w:hint="eastAsia"/>
-            <w:lang w:val="ru-RU"/>
           </w:rPr>
           <w:t>://</w:t>
         </w:r>
-        <w:proofErr w:type="spellStart"/>
         <w:r>
           <w:rPr>
             <w:rStyle w:val="Hyperlink"/>
@@ -1034,12 +1027,10 @@
           </w:rPr>
           <w:t>arxiv</w:t>
         </w:r>
-        <w:proofErr w:type="spellEnd"/>
         <w:r>
           <w:rPr>
             <w:rStyle w:val="Hyperlink"/>
             <w:rFonts w:hint="eastAsia"/>
-            <w:lang w:val="ru-RU"/>
           </w:rPr>
           <w:t>.</w:t>
         </w:r>
@@ -1054,7 +1045,6 @@
           <w:rPr>
             <w:rStyle w:val="Hyperlink"/>
             <w:rFonts w:hint="eastAsia"/>
-            <w:lang w:val="ru-RU"/>
           </w:rPr>
           <w:t>/</w:t>
         </w:r>
@@ -1069,7 +1059,6 @@
           <w:rPr>
             <w:rStyle w:val="Hyperlink"/>
             <w:rFonts w:hint="eastAsia"/>
-            <w:lang w:val="ru-RU"/>
           </w:rPr>
           <w:t>/1512.02325.</w:t>
         </w:r>
@@ -1100,15 +1089,9 @@
         <w:t> </w:t>
       </w:r>
       <w:r>
-        <w:rPr>
-          <w:lang w:val="ru-RU"/>
-        </w:rPr>
         <w:t>4</w:t>
       </w:r>
       <w:r>
-        <w:rPr>
-          <w:lang w:val="ru-RU"/>
-        </w:rPr>
         <w:t xml:space="preserve">. </w:t>
       </w:r>
       <w:proofErr w:type="spellStart"/>
@@ -1132,265 +1115,1489 @@
       <w:proofErr w:type="spellEnd"/>
     </w:p>
     <w:p>
+      <w:pPr>
+        <w:pStyle w:val="NormalWeb"/>
+        <w:numPr>
+          <w:ilvl w:val="0"/>
+          <w:numId w:val="5"/>
+        </w:numPr>
+        <w:spacing w:before="240" w:beforeAutospacing="0" w:after="240" w:afterAutospacing="0"/>
+        <w:rPr>
+          <w:rFonts w:ascii="Segoe UI" w:hAnsi="Segoe UI" w:cs="Segoe UI"/>
+          <w:color w:val="24292E"/>
+        </w:rPr>
+      </w:pPr>
+      <w:hyperlink r:id="rId19" w:history="1">
+        <w:r>
+          <w:rPr>
+            <w:rStyle w:val="Hyperlink"/>
+            <w:rFonts w:ascii="Segoe UI" w:hAnsi="Segoe UI" w:cs="Segoe UI"/>
+            <w:color w:val="0366D6"/>
+          </w:rPr>
+          <w:t>Shotton, Jamie, Ross Girshick, Andrew Fitzgibbon, Toby Sharp, Mat Cook, Mark Finocchio, Richard Moore et al. "Efficient human pose estimation from single depth images." IEEE transactions on pattern analysis and machine intelligence 35, no. 12 (2012): 2821-2840.</w:t>
+        </w:r>
+      </w:hyperlink>
+    </w:p>
+    <w:p>
+      <w:pPr>
+        <w:pStyle w:val="NormalWeb"/>
+        <w:numPr>
+          <w:ilvl w:val="0"/>
+          <w:numId w:val="5"/>
+        </w:numPr>
+        <w:spacing w:before="240" w:beforeAutospacing="0" w:after="240" w:afterAutospacing="0"/>
+        <w:rPr>
+          <w:rFonts w:ascii="Segoe UI" w:hAnsi="Segoe UI" w:cs="Segoe UI"/>
+          <w:color w:val="24292E"/>
+        </w:rPr>
+      </w:pPr>
+      <w:hyperlink r:id="rId20" w:history="1">
+        <w:r>
+          <w:rPr>
+            <w:rStyle w:val="Hyperlink"/>
+            <w:rFonts w:ascii="Segoe UI" w:hAnsi="Segoe UI" w:cs="Segoe UI"/>
+            <w:color w:val="0366D6"/>
+          </w:rPr>
+          <w:t>Tompson, Jonathan, Ross Goroshin, Arjun Jain, Yann LeCun, and Christoph Bregler. "Efficient object localization using convolutional networks." In Proceedings of the IEEE Conference on Computer Vision and Pattern Recognition, pp. 648-656. 2015.</w:t>
+        </w:r>
+      </w:hyperlink>
+    </w:p>
+    <w:p>
+      <w:pPr>
+        <w:pStyle w:val="NormalWeb"/>
+        <w:numPr>
+          <w:ilvl w:val="0"/>
+          <w:numId w:val="5"/>
+        </w:numPr>
+        <w:spacing w:before="240" w:beforeAutospacing="0" w:after="240" w:afterAutospacing="0"/>
+        <w:rPr>
+          <w:rFonts w:ascii="Segoe UI" w:hAnsi="Segoe UI" w:cs="Segoe UI"/>
+          <w:color w:val="24292E"/>
+        </w:rPr>
+      </w:pPr>
+      <w:hyperlink r:id="rId21" w:history="1">
+        <w:r>
+          <w:rPr>
+            <w:rStyle w:val="Hyperlink"/>
+            <w:rFonts w:ascii="Segoe UI" w:hAnsi="Segoe UI" w:cs="Segoe UI"/>
+            <w:color w:val="0366D6"/>
+          </w:rPr>
+          <w:t>Ramakrishna, Varun, Daniel Munoz, Martial Hebert, James Andrew Bagnell, and Yaser Sheikh. "Pose machines: Articulated pose estimation via inference machines." In European Conference on Computer Vision, pp. 33-47. Springer, Cham, 2014.</w:t>
+        </w:r>
+      </w:hyperlink>
+    </w:p>
+    <w:p>
+      <w:pPr>
+        <w:pStyle w:val="NormalWeb"/>
+        <w:numPr>
+          <w:ilvl w:val="0"/>
+          <w:numId w:val="5"/>
+        </w:numPr>
+        <w:spacing w:before="240" w:beforeAutospacing="0" w:after="240" w:afterAutospacing="0"/>
+        <w:rPr>
+          <w:rFonts w:ascii="Segoe UI" w:hAnsi="Segoe UI" w:cs="Segoe UI"/>
+          <w:color w:val="24292E"/>
+        </w:rPr>
+      </w:pPr>
+      <w:hyperlink r:id="rId22" w:history="1">
+        <w:r>
+          <w:rPr>
+            <w:rStyle w:val="Hyperlink"/>
+            <w:rFonts w:ascii="Segoe UI" w:hAnsi="Segoe UI" w:cs="Segoe UI"/>
+            <w:color w:val="0366D6"/>
+          </w:rPr>
+          <w:t>Cao, Zhe, Gines Hidalgo, Tomas Simon, Shih-En Wei, and Yaser Sheikh. "OpenPose: realtime multi-person 2D pose estimation using Part Affinity Fields." arXiv preprint arXiv:1812.08008 (2018).</w:t>
+        </w:r>
+      </w:hyperlink>
+    </w:p>
+    <w:p>
+      <w:pPr>
+        <w:pStyle w:val="NormalWeb"/>
+        <w:numPr>
+          <w:ilvl w:val="0"/>
+          <w:numId w:val="5"/>
+        </w:numPr>
+        <w:spacing w:before="240" w:beforeAutospacing="0" w:after="240" w:afterAutospacing="0"/>
+        <w:rPr>
+          <w:rFonts w:ascii="Segoe UI" w:hAnsi="Segoe UI" w:cs="Segoe UI"/>
+          <w:color w:val="24292E"/>
+        </w:rPr>
+      </w:pPr>
+      <w:hyperlink r:id="rId23" w:history="1">
+        <w:r>
+          <w:rPr>
+            <w:rStyle w:val="Hyperlink"/>
+            <w:rFonts w:ascii="Segoe UI" w:hAnsi="Segoe UI" w:cs="Segoe UI"/>
+            <w:color w:val="0366D6"/>
+          </w:rPr>
+          <w:t>Sun, Ke, Bin Xiao, Dong Liu, and Jingdong Wang. "Deep high-resolution representation learning for human pose estimation." In Proceedings of the IEEE Conference on Computer Vision and Pattern Recognition, pp. 5693-5703. 2019.</w:t>
+        </w:r>
+      </w:hyperlink>
+    </w:p>
+    <w:p>
+      <w:pPr>
+        <w:pStyle w:val="Heading2"/>
+      </w:pPr>
+      <w:r>
+        <w:rPr>
+          <w:lang w:val="ru-RU"/>
+        </w:rPr>
+        <w:t>Лекция </w:t>
+      </w:r>
+      <w:r>
+        <w:rPr>
+          <w:lang w:val="ru-RU"/>
+        </w:rPr>
+        <w:t>5</w:t>
+      </w:r>
+      <w:r>
+        <w:rPr>
+          <w:lang w:val="ru-RU"/>
+        </w:rPr>
+        <w:t xml:space="preserve">. </w:t>
+      </w:r>
+      <w:r>
+        <w:t>GANs</w:t>
+      </w:r>
+    </w:p>
+    <w:p>
+      <w:pPr>
+        <w:pStyle w:val="NormalWeb"/>
+        <w:numPr>
+          <w:ilvl w:val="0"/>
+          <w:numId w:val="6"/>
+        </w:numPr>
+        <w:spacing w:before="240" w:beforeAutospacing="0" w:after="240" w:afterAutospacing="0"/>
+        <w:rPr>
+          <w:rFonts w:ascii="Segoe UI" w:hAnsi="Segoe UI" w:cs="Segoe UI"/>
+          <w:color w:val="24292E"/>
+        </w:rPr>
+      </w:pPr>
+      <w:hyperlink r:id="rId24" w:history="1">
+        <w:r>
+          <w:rPr>
+            <w:rStyle w:val="Hyperlink"/>
+            <w:rFonts w:ascii="Segoe UI" w:hAnsi="Segoe UI" w:cs="Segoe UI"/>
+            <w:color w:val="0366D6"/>
+          </w:rPr>
+          <w:t>Gui, Jie, Zhenan Sun, Yonggang Wen, Dacheng Tao, and Jieping Ye. "A Review on Generative Adversarial Networks: Algorithms, Theory, and Applications." arXiv preprint arXiv:2001.06937 (2020).</w:t>
+        </w:r>
+      </w:hyperlink>
+    </w:p>
+    <w:p>
+      <w:pPr>
+        <w:pStyle w:val="NormalWeb"/>
+        <w:numPr>
+          <w:ilvl w:val="0"/>
+          <w:numId w:val="6"/>
+        </w:numPr>
+        <w:spacing w:before="240" w:beforeAutospacing="0" w:after="240" w:afterAutospacing="0"/>
+        <w:rPr>
+          <w:rFonts w:ascii="Segoe UI" w:hAnsi="Segoe UI" w:cs="Segoe UI"/>
+          <w:color w:val="24292E"/>
+        </w:rPr>
+      </w:pPr>
+      <w:hyperlink r:id="rId25" w:history="1">
+        <w:r>
+          <w:rPr>
+            <w:rStyle w:val="Hyperlink"/>
+            <w:rFonts w:ascii="Segoe UI" w:hAnsi="Segoe UI" w:cs="Segoe UI"/>
+            <w:color w:val="0366D6"/>
+          </w:rPr>
+          <w:t>Kingma, Diederik P., and Max Welling. "Auto-encoding variational bayes." arXiv preprint arXiv:1312.6114 (2013).</w:t>
+        </w:r>
+      </w:hyperlink>
+    </w:p>
+    <w:p>
+      <w:pPr>
+        <w:pStyle w:val="NormalWeb"/>
+        <w:numPr>
+          <w:ilvl w:val="0"/>
+          <w:numId w:val="6"/>
+        </w:numPr>
+        <w:spacing w:before="240" w:beforeAutospacing="0" w:after="240" w:afterAutospacing="0"/>
+        <w:rPr>
+          <w:rFonts w:ascii="Segoe UI" w:hAnsi="Segoe UI" w:cs="Segoe UI"/>
+          <w:color w:val="24292E"/>
+        </w:rPr>
+      </w:pPr>
+      <w:hyperlink r:id="rId26" w:history="1">
+        <w:r>
+          <w:rPr>
+            <w:rStyle w:val="Hyperlink"/>
+            <w:rFonts w:ascii="Segoe UI" w:hAnsi="Segoe UI" w:cs="Segoe UI"/>
+            <w:color w:val="0366D6"/>
+          </w:rPr>
+          <w:t>Pu, Yunchen, Zhe Gan, Ricardo Henao, Xin Yuan, Chunyuan Li, Andrew Stevens, and Lawrence Carin. "Variational autoencoder for deep learning of images, labels and captions." In Advances in neural information processing systems, pp. 2352-2360. 2016.</w:t>
+        </w:r>
+      </w:hyperlink>
+    </w:p>
+    <w:p>
+      <w:pPr>
+        <w:pStyle w:val="NormalWeb"/>
+        <w:numPr>
+          <w:ilvl w:val="0"/>
+          <w:numId w:val="6"/>
+        </w:numPr>
+        <w:spacing w:before="240" w:beforeAutospacing="0" w:after="240" w:afterAutospacing="0"/>
+        <w:rPr>
+          <w:rFonts w:ascii="Segoe UI" w:hAnsi="Segoe UI" w:cs="Segoe UI"/>
+          <w:color w:val="24292E"/>
+        </w:rPr>
+      </w:pPr>
+      <w:hyperlink r:id="rId27" w:history="1">
+        <w:r>
+          <w:rPr>
+            <w:rStyle w:val="Hyperlink"/>
+            <w:rFonts w:ascii="Segoe UI" w:hAnsi="Segoe UI" w:cs="Segoe UI"/>
+            <w:color w:val="0366D6"/>
+          </w:rPr>
+          <w:t>Makhzani, Alireza, Jonathon Shlens, Navdeep Jaitly, Ian Goodfellow, and Brendan Frey. "Adversarial autoencoders." arXiv preprint arXiv:1511.05644 (2015).</w:t>
+        </w:r>
+      </w:hyperlink>
+    </w:p>
+    <w:p>
+      <w:pPr>
+        <w:pStyle w:val="NormalWeb"/>
+        <w:numPr>
+          <w:ilvl w:val="0"/>
+          <w:numId w:val="6"/>
+        </w:numPr>
+        <w:spacing w:before="240" w:beforeAutospacing="0" w:after="240" w:afterAutospacing="0"/>
+        <w:rPr>
+          <w:rFonts w:ascii="Segoe UI" w:hAnsi="Segoe UI" w:cs="Segoe UI"/>
+          <w:color w:val="24292E"/>
+        </w:rPr>
+      </w:pPr>
+      <w:hyperlink r:id="rId28" w:history="1">
+        <w:r>
+          <w:rPr>
+            <w:rStyle w:val="Hyperlink"/>
+            <w:rFonts w:ascii="Segoe UI" w:hAnsi="Segoe UI" w:cs="Segoe UI"/>
+            <w:color w:val="0366D6"/>
+          </w:rPr>
+          <w:t>Goodfellow, Ian, Jean Pouget-Abadie, Mehdi Mirza, Bing Xu, David Warde-Farley, Sherjil Ozair, Aaron Courville, and Yoshua Bengio. "Generative adversarial nets." In Advances in neural information processing systems, pp. 2672-2680. 2014.</w:t>
+        </w:r>
+      </w:hyperlink>
+    </w:p>
+    <w:p>
+      <w:pPr>
+        <w:pStyle w:val="NormalWeb"/>
+        <w:numPr>
+          <w:ilvl w:val="0"/>
+          <w:numId w:val="6"/>
+        </w:numPr>
+        <w:spacing w:before="240" w:beforeAutospacing="0" w:after="240" w:afterAutospacing="0"/>
+        <w:rPr>
+          <w:rFonts w:ascii="Segoe UI" w:hAnsi="Segoe UI" w:cs="Segoe UI"/>
+          <w:color w:val="24292E"/>
+        </w:rPr>
+      </w:pPr>
+      <w:hyperlink r:id="rId29" w:history="1">
+        <w:r>
+          <w:rPr>
+            <w:rStyle w:val="Hyperlink"/>
+            <w:rFonts w:ascii="Segoe UI" w:hAnsi="Segoe UI" w:cs="Segoe UI"/>
+            <w:color w:val="0366D6"/>
+          </w:rPr>
+          <w:t>Chen, Xi, Yan Duan, Rein Houthooft, John Schulman, Ilya Sutskever, and Pieter Abbeel. "Infogan: Interpretable representation learning by information maximizing generative adversarial nets." In Advances in neural information processing systems, pp. 2172-2180. 2016.</w:t>
+        </w:r>
+      </w:hyperlink>
+    </w:p>
+    <w:p>
+      <w:pPr>
+        <w:pStyle w:val="NormalWeb"/>
+        <w:numPr>
+          <w:ilvl w:val="0"/>
+          <w:numId w:val="6"/>
+        </w:numPr>
+        <w:spacing w:before="240" w:beforeAutospacing="0" w:after="240" w:afterAutospacing="0"/>
+        <w:rPr>
+          <w:rFonts w:ascii="Segoe UI" w:hAnsi="Segoe UI" w:cs="Segoe UI"/>
+          <w:color w:val="24292E"/>
+        </w:rPr>
+      </w:pPr>
+      <w:hyperlink r:id="rId30" w:history="1">
+        <w:r>
+          <w:rPr>
+            <w:rStyle w:val="Hyperlink"/>
+            <w:rFonts w:ascii="Segoe UI" w:hAnsi="Segoe UI" w:cs="Segoe UI"/>
+            <w:color w:val="0366D6"/>
+          </w:rPr>
+          <w:t>Reed, Scott E., Zeynep Akata, Santosh Mohan, Samuel Tenka, Bernt Schiele, and Honglak Lee. "Learning what and where to draw." In Advances in neural information processing systems, pp. 217-225. 2016.</w:t>
+        </w:r>
+      </w:hyperlink>
+    </w:p>
+    <w:p>
+      <w:pPr>
+        <w:pStyle w:val="NormalWeb"/>
+        <w:numPr>
+          <w:ilvl w:val="0"/>
+          <w:numId w:val="6"/>
+        </w:numPr>
+        <w:spacing w:before="240" w:beforeAutospacing="0" w:after="240" w:afterAutospacing="0"/>
+        <w:rPr>
+          <w:rFonts w:ascii="Segoe UI" w:hAnsi="Segoe UI" w:cs="Segoe UI"/>
+          <w:color w:val="24292E"/>
+        </w:rPr>
+      </w:pPr>
+      <w:hyperlink r:id="rId31" w:history="1">
+        <w:r>
+          <w:rPr>
+            <w:rStyle w:val="Hyperlink"/>
+            <w:rFonts w:ascii="Segoe UI" w:hAnsi="Segoe UI" w:cs="Segoe UI"/>
+            <w:color w:val="0366D6"/>
+          </w:rPr>
+          <w:t>Isola, Phillip, Jun-Yan Zhu, Tinghui Zhou, and Alexei A. Efros. "Image-to-image translation with conditional adversarial networks." In Proceedings of the IEEE conference on computer vision and pattern recognition, pp. 1125-1134. 2017.</w:t>
+        </w:r>
+      </w:hyperlink>
+    </w:p>
+    <w:p>
+      <w:pPr>
+        <w:pStyle w:val="NormalWeb"/>
+        <w:numPr>
+          <w:ilvl w:val="0"/>
+          <w:numId w:val="6"/>
+        </w:numPr>
+        <w:spacing w:before="240" w:beforeAutospacing="0" w:after="240" w:afterAutospacing="0"/>
+        <w:rPr>
+          <w:rFonts w:ascii="Segoe UI" w:hAnsi="Segoe UI" w:cs="Segoe UI"/>
+          <w:color w:val="24292E"/>
+        </w:rPr>
+      </w:pPr>
+      <w:hyperlink r:id="rId32" w:history="1">
+        <w:r>
+          <w:rPr>
+            <w:rStyle w:val="Hyperlink"/>
+            <w:rFonts w:ascii="Segoe UI" w:hAnsi="Segoe UI" w:cs="Segoe UI"/>
+            <w:color w:val="0366D6"/>
+          </w:rPr>
+          <w:t>Karras, Tero, Samuli Laine, and Timo Aila. "A style-based generator architecture for generative adversarial networks." In Proceedings of the IEEE Conference on Computer Vision and Pattern Recognition, pp. 4401-4410. 2019.</w:t>
+        </w:r>
+      </w:hyperlink>
+    </w:p>
+    <w:p>
+      <w:pPr>
+        <w:pStyle w:val="Heading2"/>
+        <w:rPr>
+          <w:lang w:val="ru-RU"/>
+        </w:rPr>
+      </w:pPr>
+      <w:r>
+        <w:rPr>
+          <w:lang w:val="ru-RU"/>
+        </w:rPr>
+        <w:t>Лекция </w:t>
+      </w:r>
+      <w:r>
+        <w:rPr>
+          <w:lang w:val="ru-RU"/>
+        </w:rPr>
+        <w:t>6</w:t>
+      </w:r>
+      <w:r>
+        <w:rPr>
+          <w:lang w:val="ru-RU"/>
+        </w:rPr>
+        <w:t>. Способы подготовки данных для обучения нейронных сетей</w:t>
+      </w:r>
+    </w:p>
+    <w:p>
+      <w:pPr>
+        <w:widowControl/>
+        <w:numPr>
+          <w:ilvl w:val="0"/>
+          <w:numId w:val="7"/>
+        </w:numPr>
+        <w:overflowPunct/>
+        <w:autoSpaceDE/>
+        <w:autoSpaceDN/>
+        <w:adjustRightInd/>
+        <w:spacing w:before="100" w:beforeAutospacing="1" w:after="100" w:afterAutospacing="1"/>
+        <w:jc w:val="left"/>
+        <w:textAlignment w:val="auto"/>
+        <w:rPr>
+          <w:rFonts w:ascii="Segoe UI" w:hAnsi="Segoe UI" w:cs="Segoe UI"/>
+          <w:color w:val="24292E"/>
+          <w:sz w:val="24"/>
+          <w:lang w:val="ru-RU" w:eastAsia="en-GB"/>
+        </w:rPr>
+      </w:pPr>
+      <w:r>
+        <w:rPr>
+          <w:rFonts w:ascii="Segoe UI" w:hAnsi="Segoe UI" w:cs="Segoe UI"/>
+          <w:color w:val="24292E"/>
+          <w:lang w:val="ru-RU"/>
+        </w:rPr>
+        <w:t>Доверительный интервал для оценки достоверности классификации</w:t>
+      </w:r>
+    </w:p>
+    <w:p>
+      <w:pPr>
+        <w:widowControl/>
+        <w:numPr>
+          <w:ilvl w:val="0"/>
+          <w:numId w:val="7"/>
+        </w:numPr>
+        <w:overflowPunct/>
+        <w:autoSpaceDE/>
+        <w:autoSpaceDN/>
+        <w:adjustRightInd/>
+        <w:spacing w:before="60" w:after="100" w:afterAutospacing="1"/>
+        <w:jc w:val="left"/>
+        <w:textAlignment w:val="auto"/>
+        <w:rPr>
+          <w:rFonts w:ascii="Segoe UI" w:hAnsi="Segoe UI" w:cs="Segoe UI"/>
+          <w:color w:val="24292E"/>
+        </w:rPr>
+      </w:pPr>
       <w:proofErr w:type="spellStart"/>
       <w:r>
-        <w:t>Shotton</w:t>
+        <w:rPr>
+          <w:rFonts w:ascii="Segoe UI" w:hAnsi="Segoe UI" w:cs="Segoe UI"/>
+          <w:color w:val="24292E"/>
+        </w:rPr>
+        <w:t>Оценки</w:t>
       </w:r>
       <w:proofErr w:type="spellEnd"/>
       <w:r>
-        <w:t xml:space="preserve">, Jamie, Ross </w:t>
+        <w:rPr>
+          <w:rFonts w:ascii="Segoe UI" w:hAnsi="Segoe UI" w:cs="Segoe UI"/>
+          <w:color w:val="24292E"/>
+        </w:rPr>
+        <w:t xml:space="preserve"> </w:t>
       </w:r>
       <w:proofErr w:type="spellStart"/>
       <w:r>
-        <w:t>Girshick</w:t>
+        <w:rPr>
+          <w:rFonts w:ascii="Segoe UI" w:hAnsi="Segoe UI" w:cs="Segoe UI"/>
+          <w:color w:val="24292E"/>
+        </w:rPr>
+        <w:t>объёмов</w:t>
       </w:r>
       <w:proofErr w:type="spellEnd"/>
       <w:r>
-        <w:t>, Andrew Fitzgibbon, Toby Sharp, Mat Cook, Mark Finocchio, Richard Moore et al. "Efficient human pose estimation from single depth images." IEEE transactions on pattern analysis and machine intelligence 35, no. 12 (2012): 2821-2840.</w:t>
-      </w:r>
-    </w:p>
-    <w:p>
+        <w:rPr>
+          <w:rFonts w:ascii="Segoe UI" w:hAnsi="Segoe UI" w:cs="Segoe UI"/>
+          <w:color w:val="24292E"/>
+        </w:rPr>
+        <w:t xml:space="preserve"> </w:t>
+      </w:r>
       <w:proofErr w:type="spellStart"/>
       <w:r>
-        <w:t>Tompson</w:t>
+        <w:rPr>
+          <w:rFonts w:ascii="Segoe UI" w:hAnsi="Segoe UI" w:cs="Segoe UI"/>
+          <w:color w:val="24292E"/>
+        </w:rPr>
+        <w:t>тестирующих</w:t>
       </w:r>
       <w:proofErr w:type="spellEnd"/>
       <w:r>
-        <w:t xml:space="preserve">, Jonathan, Ross </w:t>
+        <w:rPr>
+          <w:rFonts w:ascii="Segoe UI" w:hAnsi="Segoe UI" w:cs="Segoe UI"/>
+          <w:color w:val="24292E"/>
+        </w:rPr>
+        <w:t xml:space="preserve"> </w:t>
       </w:r>
       <w:proofErr w:type="spellStart"/>
       <w:r>
-        <w:t>Goroshin</w:t>
+        <w:rPr>
+          <w:rFonts w:ascii="Segoe UI" w:hAnsi="Segoe UI" w:cs="Segoe UI"/>
+          <w:color w:val="24292E"/>
+        </w:rPr>
+        <w:t>выборок</w:t>
       </w:r>
       <w:proofErr w:type="spellEnd"/>
-      <w:r>
-        <w:t xml:space="preserve">, Arjun Jain, Yann </w:t>
-      </w:r>
+    </w:p>
+    <w:p>
+      <w:pPr>
+        <w:widowControl/>
+        <w:numPr>
+          <w:ilvl w:val="0"/>
+          <w:numId w:val="7"/>
+        </w:numPr>
+        <w:overflowPunct/>
+        <w:autoSpaceDE/>
+        <w:autoSpaceDN/>
+        <w:adjustRightInd/>
+        <w:spacing w:before="60" w:after="100" w:afterAutospacing="1"/>
+        <w:jc w:val="left"/>
+        <w:textAlignment w:val="auto"/>
+        <w:rPr>
+          <w:rFonts w:ascii="Segoe UI" w:hAnsi="Segoe UI" w:cs="Segoe UI"/>
+          <w:color w:val="24292E"/>
+        </w:rPr>
+      </w:pPr>
       <w:proofErr w:type="spellStart"/>
       <w:r>
-        <w:t>LeCun</w:t>
+        <w:rPr>
+          <w:rFonts w:ascii="Segoe UI" w:hAnsi="Segoe UI" w:cs="Segoe UI"/>
+          <w:color w:val="24292E"/>
+        </w:rPr>
+        <w:t>Источники</w:t>
       </w:r>
       <w:proofErr w:type="spellEnd"/>
       <w:r>
-        <w:t xml:space="preserve">, and Christoph </w:t>
+        <w:rPr>
+          <w:rFonts w:ascii="Segoe UI" w:hAnsi="Segoe UI" w:cs="Segoe UI"/>
+          <w:color w:val="24292E"/>
+        </w:rPr>
+        <w:t xml:space="preserve"> </w:t>
       </w:r>
       <w:proofErr w:type="spellStart"/>
       <w:r>
-        <w:t>Bregler</w:t>
+        <w:rPr>
+          <w:rFonts w:ascii="Segoe UI" w:hAnsi="Segoe UI" w:cs="Segoe UI"/>
+          <w:color w:val="24292E"/>
+        </w:rPr>
+        <w:t>данных</w:t>
       </w:r>
       <w:proofErr w:type="spellEnd"/>
-      <w:r>
-        <w:t>. "Efficient object localization using convolutional networks." In Proceedings of the IEEE Conference on Computer Vision and Pattern Recognition, pp. 648-656. 2015.</w:t>
-      </w:r>
-    </w:p>
-    <w:p>
-      <w:r>
-        <w:t xml:space="preserve">Ramakrishna, Varun, Daniel Munoz, Martial Hebert, James Andrew </w:t>
-      </w:r>
+    </w:p>
+    <w:p>
+      <w:pPr>
+        <w:widowControl/>
+        <w:numPr>
+          <w:ilvl w:val="0"/>
+          <w:numId w:val="7"/>
+        </w:numPr>
+        <w:overflowPunct/>
+        <w:autoSpaceDE/>
+        <w:autoSpaceDN/>
+        <w:adjustRightInd/>
+        <w:spacing w:before="60" w:after="100" w:afterAutospacing="1"/>
+        <w:jc w:val="left"/>
+        <w:textAlignment w:val="auto"/>
+        <w:rPr>
+          <w:rFonts w:ascii="Segoe UI" w:hAnsi="Segoe UI" w:cs="Segoe UI"/>
+          <w:color w:val="24292E"/>
+        </w:rPr>
+      </w:pPr>
       <w:proofErr w:type="spellStart"/>
       <w:r>
-        <w:t>Bagnell</w:t>
+        <w:rPr>
+          <w:rFonts w:ascii="Segoe UI" w:hAnsi="Segoe UI" w:cs="Segoe UI"/>
+          <w:color w:val="24292E"/>
+        </w:rPr>
+        <w:t>Платформы</w:t>
       </w:r>
       <w:proofErr w:type="spellEnd"/>
       <w:r>
-        <w:t xml:space="preserve">, and </w:t>
+        <w:rPr>
+          <w:rFonts w:ascii="Segoe UI" w:hAnsi="Segoe UI" w:cs="Segoe UI"/>
+          <w:color w:val="24292E"/>
+        </w:rPr>
+        <w:t xml:space="preserve"> </w:t>
       </w:r>
       <w:proofErr w:type="spellStart"/>
       <w:r>
-        <w:t>Yaser</w:t>
+        <w:rPr>
+          <w:rFonts w:ascii="Segoe UI" w:hAnsi="Segoe UI" w:cs="Segoe UI"/>
+          <w:color w:val="24292E"/>
+        </w:rPr>
+        <w:t>mturk</w:t>
       </w:r>
       <w:proofErr w:type="spellEnd"/>
       <w:r>
-        <w:t xml:space="preserve"> Sheikh. "Pose machines: Articulated pose estimation via inference machines." In European Conference on Computer Vision, pp. 33-47. Springer, Cham, 2014.</w:t>
-      </w:r>
-    </w:p>
-    <w:p>
-      <w:r>
-        <w:t xml:space="preserve">Cao, </w:t>
+        <w:rPr>
+          <w:rFonts w:ascii="Segoe UI" w:hAnsi="Segoe UI" w:cs="Segoe UI"/>
+          <w:color w:val="24292E"/>
+        </w:rPr>
+        <w:t xml:space="preserve">, </w:t>
       </w:r>
       <w:proofErr w:type="spellStart"/>
       <w:r>
-        <w:t>Zhe</w:t>
+        <w:rPr>
+          <w:rFonts w:ascii="Segoe UI" w:hAnsi="Segoe UI" w:cs="Segoe UI"/>
+          <w:color w:val="24292E"/>
+        </w:rPr>
+        <w:t>toloka</w:t>
       </w:r>
       <w:proofErr w:type="spellEnd"/>
-      <w:r>
-        <w:t xml:space="preserve">, </w:t>
-      </w:r>
+    </w:p>
+    <w:p>
+      <w:pPr>
+        <w:widowControl/>
+        <w:numPr>
+          <w:ilvl w:val="0"/>
+          <w:numId w:val="7"/>
+        </w:numPr>
+        <w:overflowPunct/>
+        <w:autoSpaceDE/>
+        <w:autoSpaceDN/>
+        <w:adjustRightInd/>
+        <w:spacing w:before="60" w:after="100" w:afterAutospacing="1"/>
+        <w:jc w:val="left"/>
+        <w:textAlignment w:val="auto"/>
+        <w:rPr>
+          <w:rFonts w:ascii="Segoe UI" w:hAnsi="Segoe UI" w:cs="Segoe UI"/>
+          <w:color w:val="24292E"/>
+        </w:rPr>
+      </w:pPr>
       <w:proofErr w:type="spellStart"/>
       <w:r>
-        <w:t>Gines</w:t>
+        <w:rPr>
+          <w:rFonts w:ascii="Segoe UI" w:hAnsi="Segoe UI" w:cs="Segoe UI"/>
+          <w:color w:val="24292E"/>
+        </w:rPr>
+        <w:t>Симуляционные</w:t>
       </w:r>
       <w:proofErr w:type="spellEnd"/>
       <w:r>
-        <w:t xml:space="preserve"> Hidalgo, Tomas Simon, Shih-</w:t>
+        <w:rPr>
+          <w:rFonts w:ascii="Segoe UI" w:hAnsi="Segoe UI" w:cs="Segoe UI"/>
+          <w:color w:val="24292E"/>
+        </w:rPr>
+        <w:t xml:space="preserve"> </w:t>
       </w:r>
       <w:proofErr w:type="spellStart"/>
       <w:r>
-        <w:t>En</w:t>
+        <w:rPr>
+          <w:rFonts w:ascii="Segoe UI" w:hAnsi="Segoe UI" w:cs="Segoe UI"/>
+          <w:color w:val="24292E"/>
+        </w:rPr>
+        <w:t>данные</w:t>
       </w:r>
       <w:proofErr w:type="spellEnd"/>
-      <w:r>
-        <w:t xml:space="preserve"> Wei, and </w:t>
+    </w:p>
+    <w:p>
+      <w:pPr>
+        <w:widowControl/>
+        <w:numPr>
+          <w:ilvl w:val="0"/>
+          <w:numId w:val="7"/>
+        </w:numPr>
+        <w:overflowPunct/>
+        <w:autoSpaceDE/>
+        <w:autoSpaceDN/>
+        <w:adjustRightInd/>
+        <w:spacing w:before="60" w:after="100" w:afterAutospacing="1"/>
+        <w:jc w:val="left"/>
+        <w:textAlignment w:val="auto"/>
+        <w:rPr>
+          <w:rFonts w:ascii="Segoe UI" w:hAnsi="Segoe UI" w:cs="Segoe UI"/>
+          <w:color w:val="24292E"/>
+          <w:lang w:val="ru-RU"/>
+        </w:rPr>
+      </w:pPr>
+      <w:r>
+        <w:rPr>
+          <w:rFonts w:ascii="Segoe UI" w:hAnsi="Segoe UI" w:cs="Segoe UI"/>
+          <w:color w:val="24292E"/>
+          <w:lang w:val="ru-RU"/>
+        </w:rPr>
+        <w:t>Трюки при обучении (</w:t>
+      </w:r>
+      <w:r>
+        <w:rPr>
+          <w:rFonts w:ascii="Segoe UI" w:hAnsi="Segoe UI" w:cs="Segoe UI"/>
+          <w:color w:val="24292E"/>
+        </w:rPr>
+        <w:t>pseudo</w:t>
+      </w:r>
+      <w:r>
+        <w:rPr>
+          <w:rFonts w:ascii="Segoe UI" w:hAnsi="Segoe UI" w:cs="Segoe UI"/>
+          <w:color w:val="24292E"/>
+          <w:lang w:val="ru-RU"/>
+        </w:rPr>
+        <w:t>-</w:t>
+      </w:r>
+      <w:r>
+        <w:rPr>
+          <w:rFonts w:ascii="Segoe UI" w:hAnsi="Segoe UI" w:cs="Segoe UI"/>
+          <w:color w:val="24292E"/>
+        </w:rPr>
+        <w:t>labeling</w:t>
+      </w:r>
+      <w:r>
+        <w:rPr>
+          <w:rFonts w:ascii="Segoe UI" w:hAnsi="Segoe UI" w:cs="Segoe UI"/>
+          <w:color w:val="24292E"/>
+          <w:lang w:val="ru-RU"/>
+        </w:rPr>
+        <w:t>, аугментация)</w:t>
+      </w:r>
+    </w:p>
+    <w:p>
+      <w:pPr>
+        <w:pStyle w:val="NormalWeb"/>
+        <w:spacing w:before="0" w:beforeAutospacing="0" w:after="240" w:afterAutospacing="0"/>
+        <w:rPr>
+          <w:rFonts w:ascii="Segoe UI" w:hAnsi="Segoe UI" w:cs="Segoe UI"/>
+          <w:color w:val="24292E"/>
+        </w:rPr>
+      </w:pPr>
+      <w:r>
+        <w:rPr>
+          <w:rFonts w:ascii="Segoe UI" w:hAnsi="Segoe UI" w:cs="Segoe UI"/>
+          <w:color w:val="24292E"/>
+        </w:rPr>
+        <w:t>Источники:</w:t>
+      </w:r>
+    </w:p>
+    <w:p>
+      <w:pPr>
+        <w:pStyle w:val="NormalWeb"/>
+        <w:spacing w:before="0" w:beforeAutospacing="0" w:after="240" w:afterAutospacing="0"/>
+        <w:rPr>
+          <w:rFonts w:ascii="Segoe UI" w:hAnsi="Segoe UI" w:cs="Segoe UI"/>
+          <w:color w:val="24292E"/>
+        </w:rPr>
+      </w:pPr>
+      <w:hyperlink r:id="rId33" w:history="1">
+        <w:r>
+          <w:rPr>
+            <w:rStyle w:val="Hyperlink"/>
+            <w:rFonts w:ascii="Segoe UI" w:hAnsi="Segoe UI" w:cs="Segoe UI"/>
+            <w:color w:val="0366D6"/>
+          </w:rPr>
+          <w:t>https://ru.coursera.org/lecture/stats-for-data-analysis/dovieritiel-nyie-intiervaly-s-pomoshch-iu-kvantiliei-yboDc</w:t>
+        </w:r>
+      </w:hyperlink>
+    </w:p>
+    <w:p>
+      <w:pPr>
+        <w:pStyle w:val="NormalWeb"/>
+        <w:spacing w:before="0" w:beforeAutospacing="0" w:after="240" w:afterAutospacing="0"/>
+        <w:rPr>
+          <w:rFonts w:ascii="Segoe UI" w:hAnsi="Segoe UI" w:cs="Segoe UI"/>
+          <w:color w:val="24292E"/>
+        </w:rPr>
+      </w:pPr>
+      <w:hyperlink r:id="rId34" w:history="1">
+        <w:r>
+          <w:rPr>
+            <w:rStyle w:val="Hyperlink"/>
+            <w:rFonts w:ascii="Segoe UI" w:hAnsi="Segoe UI" w:cs="Segoe UI"/>
+            <w:color w:val="0366D6"/>
+          </w:rPr>
+          <w:t>https://sebastianraschka.com/blog/2018/model-evaluation-selection-part4.html</w:t>
+        </w:r>
+      </w:hyperlink>
+    </w:p>
+    <w:p>
+      <w:pPr>
+        <w:pStyle w:val="NormalWeb"/>
+        <w:spacing w:before="0" w:beforeAutospacing="0" w:after="240" w:afterAutospacing="0"/>
+        <w:rPr>
+          <w:rFonts w:ascii="Segoe UI" w:hAnsi="Segoe UI" w:cs="Segoe UI"/>
+          <w:color w:val="24292E"/>
+        </w:rPr>
+      </w:pPr>
+      <w:hyperlink r:id="rId35" w:history="1">
+        <w:r>
+          <w:rPr>
+            <w:rStyle w:val="Hyperlink"/>
+            <w:rFonts w:ascii="Segoe UI" w:hAnsi="Segoe UI" w:cs="Segoe UI"/>
+            <w:color w:val="0366D6"/>
+          </w:rPr>
+          <w:t>https://www.mturk.com</w:t>
+        </w:r>
+      </w:hyperlink>
+    </w:p>
+    <w:p>
+      <w:pPr>
+        <w:pStyle w:val="NormalWeb"/>
+        <w:spacing w:before="0" w:beforeAutospacing="0" w:after="240" w:afterAutospacing="0"/>
+        <w:rPr>
+          <w:rFonts w:ascii="Segoe UI" w:hAnsi="Segoe UI" w:cs="Segoe UI"/>
+          <w:color w:val="24292E"/>
+        </w:rPr>
+      </w:pPr>
+      <w:hyperlink r:id="rId36" w:history="1">
+        <w:r>
+          <w:rPr>
+            <w:rStyle w:val="Hyperlink"/>
+            <w:rFonts w:ascii="Segoe UI" w:hAnsi="Segoe UI" w:cs="Segoe UI"/>
+            <w:color w:val="0366D6"/>
+          </w:rPr>
+          <w:t>https://toloka.yandex.ru/tasks</w:t>
+        </w:r>
+      </w:hyperlink>
+    </w:p>
+    <w:p>
+      <w:pPr>
+        <w:pStyle w:val="NormalWeb"/>
+        <w:spacing w:before="0" w:beforeAutospacing="0" w:after="240" w:afterAutospacing="0"/>
+        <w:rPr>
+          <w:rFonts w:ascii="Segoe UI" w:hAnsi="Segoe UI" w:cs="Segoe UI"/>
+          <w:color w:val="24292E"/>
+        </w:rPr>
+      </w:pPr>
+      <w:hyperlink r:id="rId37" w:history="1">
+        <w:r>
+          <w:rPr>
+            <w:rStyle w:val="Hyperlink"/>
+            <w:rFonts w:ascii="Segoe UI" w:hAnsi="Segoe UI" w:cs="Segoe UI"/>
+            <w:color w:val="0366D6"/>
+          </w:rPr>
+          <w:t>https://github.com/immersive-limit/Unity-ComputerVisionSim</w:t>
+        </w:r>
+      </w:hyperlink>
+    </w:p>
+    <w:p>
+      <w:pPr>
+        <w:pStyle w:val="Heading2"/>
+        <w:rPr>
+          <w:lang w:val="ru-RU"/>
+        </w:rPr>
+      </w:pPr>
+      <w:r>
+        <w:rPr>
+          <w:lang w:val="ru-RU"/>
+        </w:rPr>
+        <w:t>Лекция </w:t>
+      </w:r>
+      <w:r>
+        <w:rPr>
+          <w:lang w:val="ru-RU"/>
+        </w:rPr>
+        <w:t>7</w:t>
+      </w:r>
+      <w:r>
+        <w:rPr>
+          <w:lang w:val="ru-RU"/>
+        </w:rPr>
+        <w:t>.</w:t>
+      </w:r>
+      <w:r>
+        <w:t> </w:t>
+      </w:r>
+      <w:r>
+        <w:rPr>
+          <w:lang w:val="ru-RU"/>
+        </w:rPr>
+        <w:t xml:space="preserve">Методы ускорения </w:t>
       </w:r>
       <w:proofErr w:type="spellStart"/>
       <w:r>
-        <w:t>Yaser</w:t>
+        <w:rPr>
+          <w:lang w:val="ru-RU"/>
+        </w:rPr>
+        <w:t>нейросетевых</w:t>
       </w:r>
       <w:proofErr w:type="spellEnd"/>
       <w:r>
-        <w:t xml:space="preserve"> Sheikh. "</w:t>
-      </w:r>
-      <w:proofErr w:type="spellStart"/>
-      <w:r>
-        <w:t>OpenPose</w:t>
-      </w:r>
-      <w:proofErr w:type="spellEnd"/>
-      <w:r>
-        <w:t xml:space="preserve">: </w:t>
-      </w:r>
-      <w:proofErr w:type="spellStart"/>
-      <w:r>
-        <w:t>realtime</w:t>
-      </w:r>
-      <w:proofErr w:type="spellEnd"/>
-      <w:r>
-        <w:t xml:space="preserve"> multi-person 2D pose estimation using Part Affinity Fields." </w:t>
-      </w:r>
-      <w:proofErr w:type="spellStart"/>
-      <w:r>
-        <w:t>arXiv</w:t>
-      </w:r>
-      <w:proofErr w:type="spellEnd"/>
-      <w:r>
-        <w:t xml:space="preserve"> preprint arXiv:1812.08008 (2018).</w:t>
-      </w:r>
-    </w:p>
-    <w:p>
-      <w:r>
-        <w:t xml:space="preserve">Sun, </w:t>
-      </w:r>
-      <w:proofErr w:type="spellStart"/>
-      <w:r>
-        <w:t>Ke</w:t>
-      </w:r>
-      <w:proofErr w:type="spellEnd"/>
-      <w:r>
-        <w:t xml:space="preserve">, Bin Xiao, Dong Liu, and </w:t>
-      </w:r>
-      <w:proofErr w:type="spellStart"/>
-      <w:r>
-        <w:t>Jingdong</w:t>
-      </w:r>
-      <w:proofErr w:type="spellEnd"/>
-      <w:r>
-        <w:t xml:space="preserve"> Wang. "Deep high-resolution representation learning for human pose estimation." In Proceedings of the IEEE Conference on Computer Vision and Pattern Recognition, pp. 5693-5703. 2019.</w:t>
-      </w:r>
-      <w:bookmarkStart w:id="0" w:name="_GoBack"/>
-      <w:bookmarkEnd w:id="0"/>
-    </w:p>
-    <w:p>
-      <w:pPr>
-        <w:pStyle w:val="Heading2"/>
-        <w:rPr>
-          <w:lang w:val="ru-RU"/>
-        </w:rPr>
-      </w:pPr>
-      <w:r>
-        <w:rPr>
-          <w:lang w:val="ru-RU"/>
-        </w:rPr>
-        <w:t>Лекция </w:t>
-      </w:r>
-      <w:r>
-        <w:rPr>
-          <w:lang w:val="ru-RU"/>
-        </w:rPr>
-        <w:t>5</w:t>
-      </w:r>
-      <w:r>
-        <w:rPr>
-          <w:lang w:val="ru-RU"/>
-        </w:rPr>
-        <w:t xml:space="preserve">. </w:t>
-      </w:r>
-      <w:r>
-        <w:t>GANs</w:t>
-      </w:r>
-    </w:p>
-    <w:p>
-      <w:pPr>
-        <w:pStyle w:val="Heading2"/>
-        <w:rPr>
-          <w:lang w:val="ru-RU"/>
-        </w:rPr>
-      </w:pPr>
-      <w:r>
-        <w:rPr>
-          <w:lang w:val="ru-RU"/>
-        </w:rPr>
-        <w:t>Лекция </w:t>
-      </w:r>
-      <w:r>
-        <w:rPr>
-          <w:lang w:val="ru-RU"/>
-        </w:rPr>
-        <w:t>6</w:t>
-      </w:r>
-      <w:r>
-        <w:rPr>
-          <w:lang w:val="ru-RU"/>
-        </w:rPr>
-        <w:t>. Способы подготовки данных для обучения нейронных сетей</w:t>
-      </w:r>
-    </w:p>
-    <w:p>
-      <w:pPr>
-        <w:pStyle w:val="Heading2"/>
-        <w:rPr>
-          <w:lang w:val="ru-RU"/>
-        </w:rPr>
-      </w:pPr>
-      <w:r>
-        <w:rPr>
-          <w:lang w:val="ru-RU"/>
-        </w:rPr>
-        <w:t>Лекция </w:t>
-      </w:r>
-      <w:r>
-        <w:rPr>
-          <w:lang w:val="ru-RU"/>
-        </w:rPr>
-        <w:t>7</w:t>
-      </w:r>
-      <w:r>
-        <w:rPr>
-          <w:lang w:val="ru-RU"/>
-        </w:rPr>
-        <w:t>.</w:t>
-      </w:r>
-      <w:r>
-        <w:t> </w:t>
-      </w:r>
-      <w:r>
-        <w:rPr>
-          <w:lang w:val="ru-RU"/>
-        </w:rPr>
-        <w:t xml:space="preserve">Методы ускорения </w:t>
-      </w:r>
-      <w:proofErr w:type="spellStart"/>
-      <w:r>
-        <w:rPr>
-          <w:lang w:val="ru-RU"/>
-        </w:rPr>
-        <w:t>нейросетевых</w:t>
-      </w:r>
-      <w:proofErr w:type="spellEnd"/>
-      <w:r>
         <w:rPr>
           <w:lang w:val="ru-RU"/>
         </w:rPr>
         <w:t xml:space="preserve"> вычислений</w:t>
       </w:r>
+    </w:p>
+    <w:p>
+      <w:pPr>
+        <w:widowControl/>
+        <w:numPr>
+          <w:ilvl w:val="0"/>
+          <w:numId w:val="8"/>
+        </w:numPr>
+        <w:overflowPunct/>
+        <w:autoSpaceDE/>
+        <w:autoSpaceDN/>
+        <w:adjustRightInd/>
+        <w:spacing w:before="100" w:beforeAutospacing="1" w:after="100" w:afterAutospacing="1"/>
+        <w:jc w:val="left"/>
+        <w:textAlignment w:val="auto"/>
+        <w:rPr>
+          <w:rFonts w:ascii="Segoe UI" w:hAnsi="Segoe UI" w:cs="Segoe UI"/>
+          <w:color w:val="24292E"/>
+          <w:sz w:val="24"/>
+          <w:lang w:val="ru-RU" w:eastAsia="en-GB"/>
+        </w:rPr>
+      </w:pPr>
+      <w:hyperlink r:id="rId38" w:anchor="file-fast_convolve_1d-cpp-L123" w:history="1">
+        <w:r>
+          <w:rPr>
+            <w:rStyle w:val="Hyperlink"/>
+            <w:rFonts w:ascii="Segoe UI" w:hAnsi="Segoe UI" w:cs="Segoe UI"/>
+            <w:color w:val="0366D6"/>
+            <w:lang w:val="ru-RU"/>
+          </w:rPr>
+          <w:t xml:space="preserve">Пример кода с использованием </w:t>
+        </w:r>
+        <w:r>
+          <w:rPr>
+            <w:rStyle w:val="Hyperlink"/>
+            <w:rFonts w:ascii="Segoe UI" w:hAnsi="Segoe UI" w:cs="Segoe UI"/>
+            <w:color w:val="0366D6"/>
+          </w:rPr>
+          <w:t>SIMD</w:t>
+        </w:r>
+        <w:r>
+          <w:rPr>
+            <w:rStyle w:val="Hyperlink"/>
+            <w:rFonts w:ascii="Segoe UI" w:hAnsi="Segoe UI" w:cs="Segoe UI"/>
+            <w:color w:val="0366D6"/>
+            <w:lang w:val="ru-RU"/>
+          </w:rPr>
+          <w:t>-инструкций</w:t>
+        </w:r>
+      </w:hyperlink>
+    </w:p>
+    <w:p>
+      <w:pPr>
+        <w:widowControl/>
+        <w:numPr>
+          <w:ilvl w:val="0"/>
+          <w:numId w:val="8"/>
+        </w:numPr>
+        <w:overflowPunct/>
+        <w:autoSpaceDE/>
+        <w:autoSpaceDN/>
+        <w:adjustRightInd/>
+        <w:spacing w:before="60" w:after="100" w:afterAutospacing="1"/>
+        <w:jc w:val="left"/>
+        <w:textAlignment w:val="auto"/>
+        <w:rPr>
+          <w:rFonts w:ascii="Segoe UI" w:hAnsi="Segoe UI" w:cs="Segoe UI"/>
+          <w:color w:val="24292E"/>
+        </w:rPr>
+      </w:pPr>
+      <w:hyperlink r:id="rId39" w:history="1">
+        <w:proofErr w:type="spellStart"/>
+        <w:r>
+          <w:rPr>
+            <w:rStyle w:val="Hyperlink"/>
+            <w:rFonts w:ascii="Segoe UI" w:hAnsi="Segoe UI" w:cs="Segoe UI"/>
+            <w:color w:val="0366D6"/>
+          </w:rPr>
+          <w:t>Библиотека</w:t>
+        </w:r>
+        <w:proofErr w:type="spellEnd"/>
+        <w:r>
+          <w:rPr>
+            <w:rStyle w:val="Hyperlink"/>
+            <w:rFonts w:ascii="Segoe UI" w:hAnsi="Segoe UI" w:cs="Segoe UI"/>
+            <w:color w:val="0366D6"/>
+          </w:rPr>
+          <w:t xml:space="preserve"> </w:t>
+        </w:r>
+        <w:proofErr w:type="spellStart"/>
+        <w:r>
+          <w:rPr>
+            <w:rStyle w:val="Hyperlink"/>
+            <w:rFonts w:ascii="Segoe UI" w:hAnsi="Segoe UI" w:cs="Segoe UI"/>
+            <w:color w:val="0366D6"/>
+          </w:rPr>
+          <w:t>Openvino</w:t>
+        </w:r>
+        <w:proofErr w:type="spellEnd"/>
+      </w:hyperlink>
+    </w:p>
+    <w:p>
+      <w:pPr>
+        <w:widowControl/>
+        <w:numPr>
+          <w:ilvl w:val="0"/>
+          <w:numId w:val="8"/>
+        </w:numPr>
+        <w:overflowPunct/>
+        <w:autoSpaceDE/>
+        <w:autoSpaceDN/>
+        <w:adjustRightInd/>
+        <w:spacing w:before="60" w:after="100" w:afterAutospacing="1"/>
+        <w:jc w:val="left"/>
+        <w:textAlignment w:val="auto"/>
+        <w:rPr>
+          <w:rFonts w:ascii="Segoe UI" w:hAnsi="Segoe UI" w:cs="Segoe UI"/>
+          <w:color w:val="24292E"/>
+        </w:rPr>
+      </w:pPr>
+      <w:hyperlink r:id="rId40" w:history="1">
+        <w:r>
+          <w:rPr>
+            <w:rStyle w:val="Hyperlink"/>
+            <w:rFonts w:ascii="Segoe UI" w:hAnsi="Segoe UI" w:cs="Segoe UI"/>
+            <w:color w:val="0366D6"/>
+          </w:rPr>
+          <w:t xml:space="preserve">Howard, Andrew G., </w:t>
+        </w:r>
+        <w:proofErr w:type="spellStart"/>
+        <w:r>
+          <w:rPr>
+            <w:rStyle w:val="Hyperlink"/>
+            <w:rFonts w:ascii="Segoe UI" w:hAnsi="Segoe UI" w:cs="Segoe UI"/>
+            <w:color w:val="0366D6"/>
+          </w:rPr>
+          <w:t>Menglong</w:t>
+        </w:r>
+        <w:proofErr w:type="spellEnd"/>
+        <w:r>
+          <w:rPr>
+            <w:rStyle w:val="Hyperlink"/>
+            <w:rFonts w:ascii="Segoe UI" w:hAnsi="Segoe UI" w:cs="Segoe UI"/>
+            <w:color w:val="0366D6"/>
+          </w:rPr>
+          <w:t xml:space="preserve"> Zhu, Bo Chen, Dmitry </w:t>
+        </w:r>
+        <w:proofErr w:type="spellStart"/>
+        <w:r>
+          <w:rPr>
+            <w:rStyle w:val="Hyperlink"/>
+            <w:rFonts w:ascii="Segoe UI" w:hAnsi="Segoe UI" w:cs="Segoe UI"/>
+            <w:color w:val="0366D6"/>
+          </w:rPr>
+          <w:t>Kalenichenko</w:t>
+        </w:r>
+        <w:proofErr w:type="spellEnd"/>
+        <w:r>
+          <w:rPr>
+            <w:rStyle w:val="Hyperlink"/>
+            <w:rFonts w:ascii="Segoe UI" w:hAnsi="Segoe UI" w:cs="Segoe UI"/>
+            <w:color w:val="0366D6"/>
+          </w:rPr>
+          <w:t xml:space="preserve">, </w:t>
+        </w:r>
+        <w:proofErr w:type="spellStart"/>
+        <w:r>
+          <w:rPr>
+            <w:rStyle w:val="Hyperlink"/>
+            <w:rFonts w:ascii="Segoe UI" w:hAnsi="Segoe UI" w:cs="Segoe UI"/>
+            <w:color w:val="0366D6"/>
+          </w:rPr>
+          <w:t>Weijun</w:t>
+        </w:r>
+        <w:proofErr w:type="spellEnd"/>
+        <w:r>
+          <w:rPr>
+            <w:rStyle w:val="Hyperlink"/>
+            <w:rFonts w:ascii="Segoe UI" w:hAnsi="Segoe UI" w:cs="Segoe UI"/>
+            <w:color w:val="0366D6"/>
+          </w:rPr>
+          <w:t xml:space="preserve"> Wang, Tobias </w:t>
+        </w:r>
+        <w:proofErr w:type="spellStart"/>
+        <w:r>
+          <w:rPr>
+            <w:rStyle w:val="Hyperlink"/>
+            <w:rFonts w:ascii="Segoe UI" w:hAnsi="Segoe UI" w:cs="Segoe UI"/>
+            <w:color w:val="0366D6"/>
+          </w:rPr>
+          <w:t>Weyand</w:t>
+        </w:r>
+        <w:proofErr w:type="spellEnd"/>
+        <w:r>
+          <w:rPr>
+            <w:rStyle w:val="Hyperlink"/>
+            <w:rFonts w:ascii="Segoe UI" w:hAnsi="Segoe UI" w:cs="Segoe UI"/>
+            <w:color w:val="0366D6"/>
+          </w:rPr>
+          <w:t xml:space="preserve">, Marco </w:t>
+        </w:r>
+        <w:proofErr w:type="spellStart"/>
+        <w:r>
+          <w:rPr>
+            <w:rStyle w:val="Hyperlink"/>
+            <w:rFonts w:ascii="Segoe UI" w:hAnsi="Segoe UI" w:cs="Segoe UI"/>
+            <w:color w:val="0366D6"/>
+          </w:rPr>
+          <w:t>Andreetto</w:t>
+        </w:r>
+        <w:proofErr w:type="spellEnd"/>
+        <w:r>
+          <w:rPr>
+            <w:rStyle w:val="Hyperlink"/>
+            <w:rFonts w:ascii="Segoe UI" w:hAnsi="Segoe UI" w:cs="Segoe UI"/>
+            <w:color w:val="0366D6"/>
+          </w:rPr>
+          <w:t>, and Hartwig Adam. "</w:t>
+        </w:r>
+        <w:proofErr w:type="spellStart"/>
+        <w:r>
+          <w:rPr>
+            <w:rStyle w:val="Hyperlink"/>
+            <w:rFonts w:ascii="Segoe UI" w:hAnsi="Segoe UI" w:cs="Segoe UI"/>
+            <w:color w:val="0366D6"/>
+          </w:rPr>
+          <w:t>Mobilenets</w:t>
+        </w:r>
+        <w:proofErr w:type="spellEnd"/>
+        <w:r>
+          <w:rPr>
+            <w:rStyle w:val="Hyperlink"/>
+            <w:rFonts w:ascii="Segoe UI" w:hAnsi="Segoe UI" w:cs="Segoe UI"/>
+            <w:color w:val="0366D6"/>
+          </w:rPr>
+          <w:t>: Efficient convolutional neural networks for mobile vision applications." </w:t>
+        </w:r>
+        <w:proofErr w:type="spellStart"/>
+        <w:r>
+          <w:rPr>
+            <w:rStyle w:val="Hyperlink"/>
+            <w:rFonts w:ascii="Segoe UI" w:hAnsi="Segoe UI" w:cs="Segoe UI"/>
+            <w:color w:val="0366D6"/>
+          </w:rPr>
+          <w:t>arXiv</w:t>
+        </w:r>
+        <w:proofErr w:type="spellEnd"/>
+        <w:r>
+          <w:rPr>
+            <w:rStyle w:val="Hyperlink"/>
+            <w:rFonts w:ascii="Segoe UI" w:hAnsi="Segoe UI" w:cs="Segoe UI"/>
+            <w:color w:val="0366D6"/>
+          </w:rPr>
+          <w:t xml:space="preserve"> preprint arXiv:1704.04861 (2017).</w:t>
+        </w:r>
+      </w:hyperlink>
+    </w:p>
+    <w:p>
+      <w:pPr>
+        <w:widowControl/>
+        <w:numPr>
+          <w:ilvl w:val="0"/>
+          <w:numId w:val="8"/>
+        </w:numPr>
+        <w:overflowPunct/>
+        <w:autoSpaceDE/>
+        <w:autoSpaceDN/>
+        <w:adjustRightInd/>
+        <w:spacing w:before="60" w:after="100" w:afterAutospacing="1"/>
+        <w:jc w:val="left"/>
+        <w:textAlignment w:val="auto"/>
+        <w:rPr>
+          <w:rFonts w:ascii="Segoe UI" w:hAnsi="Segoe UI" w:cs="Segoe UI"/>
+          <w:color w:val="24292E"/>
+        </w:rPr>
+      </w:pPr>
+      <w:hyperlink r:id="rId41" w:history="1">
+        <w:r>
+          <w:rPr>
+            <w:rStyle w:val="Hyperlink"/>
+            <w:rFonts w:ascii="Segoe UI" w:hAnsi="Segoe UI" w:cs="Segoe UI"/>
+            <w:color w:val="0366D6"/>
+          </w:rPr>
+          <w:t xml:space="preserve">Sandler, Mark, Andrew Howard, </w:t>
+        </w:r>
+        <w:proofErr w:type="spellStart"/>
+        <w:r>
+          <w:rPr>
+            <w:rStyle w:val="Hyperlink"/>
+            <w:rFonts w:ascii="Segoe UI" w:hAnsi="Segoe UI" w:cs="Segoe UI"/>
+            <w:color w:val="0366D6"/>
+          </w:rPr>
+          <w:t>Menglong</w:t>
+        </w:r>
+        <w:proofErr w:type="spellEnd"/>
+        <w:r>
+          <w:rPr>
+            <w:rStyle w:val="Hyperlink"/>
+            <w:rFonts w:ascii="Segoe UI" w:hAnsi="Segoe UI" w:cs="Segoe UI"/>
+            <w:color w:val="0366D6"/>
+          </w:rPr>
+          <w:t xml:space="preserve"> Zhu, Andrey </w:t>
+        </w:r>
+        <w:proofErr w:type="spellStart"/>
+        <w:r>
+          <w:rPr>
+            <w:rStyle w:val="Hyperlink"/>
+            <w:rFonts w:ascii="Segoe UI" w:hAnsi="Segoe UI" w:cs="Segoe UI"/>
+            <w:color w:val="0366D6"/>
+          </w:rPr>
+          <w:t>Zhmoginov</w:t>
+        </w:r>
+        <w:proofErr w:type="spellEnd"/>
+        <w:r>
+          <w:rPr>
+            <w:rStyle w:val="Hyperlink"/>
+            <w:rFonts w:ascii="Segoe UI" w:hAnsi="Segoe UI" w:cs="Segoe UI"/>
+            <w:color w:val="0366D6"/>
+          </w:rPr>
+          <w:t>, and Liang-</w:t>
+        </w:r>
+        <w:proofErr w:type="spellStart"/>
+        <w:r>
+          <w:rPr>
+            <w:rStyle w:val="Hyperlink"/>
+            <w:rFonts w:ascii="Segoe UI" w:hAnsi="Segoe UI" w:cs="Segoe UI"/>
+            <w:color w:val="0366D6"/>
+          </w:rPr>
+          <w:t>Chieh</w:t>
+        </w:r>
+        <w:proofErr w:type="spellEnd"/>
+        <w:r>
+          <w:rPr>
+            <w:rStyle w:val="Hyperlink"/>
+            <w:rFonts w:ascii="Segoe UI" w:hAnsi="Segoe UI" w:cs="Segoe UI"/>
+            <w:color w:val="0366D6"/>
+          </w:rPr>
+          <w:t xml:space="preserve"> Chen. "Mobilenetv2: Inverted residuals and linear bottlenecks." In Proceedings of the IEEE conference on computer vision and pattern recognition, pp. 4510-4520. 2018.</w:t>
+        </w:r>
+      </w:hyperlink>
+    </w:p>
+    <w:p>
+      <w:pPr>
+        <w:widowControl/>
+        <w:numPr>
+          <w:ilvl w:val="0"/>
+          <w:numId w:val="8"/>
+        </w:numPr>
+        <w:overflowPunct/>
+        <w:autoSpaceDE/>
+        <w:autoSpaceDN/>
+        <w:adjustRightInd/>
+        <w:spacing w:before="60" w:after="100" w:afterAutospacing="1"/>
+        <w:jc w:val="left"/>
+        <w:textAlignment w:val="auto"/>
+        <w:rPr>
+          <w:rFonts w:ascii="Segoe UI" w:hAnsi="Segoe UI" w:cs="Segoe UI"/>
+          <w:color w:val="24292E"/>
+        </w:rPr>
+      </w:pPr>
+      <w:hyperlink r:id="rId42" w:history="1">
+        <w:proofErr w:type="spellStart"/>
+        <w:r>
+          <w:rPr>
+            <w:rStyle w:val="Hyperlink"/>
+            <w:rFonts w:ascii="Segoe UI" w:hAnsi="Segoe UI" w:cs="Segoe UI"/>
+            <w:color w:val="0366D6"/>
+          </w:rPr>
+          <w:t>Courbariaux</w:t>
+        </w:r>
+        <w:proofErr w:type="spellEnd"/>
+        <w:r>
+          <w:rPr>
+            <w:rStyle w:val="Hyperlink"/>
+            <w:rFonts w:ascii="Segoe UI" w:hAnsi="Segoe UI" w:cs="Segoe UI"/>
+            <w:color w:val="0366D6"/>
+          </w:rPr>
+          <w:t xml:space="preserve">, Matthieu, </w:t>
+        </w:r>
+        <w:proofErr w:type="spellStart"/>
+        <w:r>
+          <w:rPr>
+            <w:rStyle w:val="Hyperlink"/>
+            <w:rFonts w:ascii="Segoe UI" w:hAnsi="Segoe UI" w:cs="Segoe UI"/>
+            <w:color w:val="0366D6"/>
+          </w:rPr>
+          <w:t>Itay</w:t>
+        </w:r>
+        <w:proofErr w:type="spellEnd"/>
+        <w:r>
+          <w:rPr>
+            <w:rStyle w:val="Hyperlink"/>
+            <w:rFonts w:ascii="Segoe UI" w:hAnsi="Segoe UI" w:cs="Segoe UI"/>
+            <w:color w:val="0366D6"/>
+          </w:rPr>
+          <w:t xml:space="preserve"> </w:t>
+        </w:r>
+        <w:proofErr w:type="spellStart"/>
+        <w:r>
+          <w:rPr>
+            <w:rStyle w:val="Hyperlink"/>
+            <w:rFonts w:ascii="Segoe UI" w:hAnsi="Segoe UI" w:cs="Segoe UI"/>
+            <w:color w:val="0366D6"/>
+          </w:rPr>
+          <w:t>Hubara</w:t>
+        </w:r>
+        <w:proofErr w:type="spellEnd"/>
+        <w:r>
+          <w:rPr>
+            <w:rStyle w:val="Hyperlink"/>
+            <w:rFonts w:ascii="Segoe UI" w:hAnsi="Segoe UI" w:cs="Segoe UI"/>
+            <w:color w:val="0366D6"/>
+          </w:rPr>
+          <w:t xml:space="preserve">, Daniel </w:t>
+        </w:r>
+        <w:proofErr w:type="spellStart"/>
+        <w:r>
+          <w:rPr>
+            <w:rStyle w:val="Hyperlink"/>
+            <w:rFonts w:ascii="Segoe UI" w:hAnsi="Segoe UI" w:cs="Segoe UI"/>
+            <w:color w:val="0366D6"/>
+          </w:rPr>
+          <w:t>Soudry</w:t>
+        </w:r>
+        <w:proofErr w:type="spellEnd"/>
+        <w:r>
+          <w:rPr>
+            <w:rStyle w:val="Hyperlink"/>
+            <w:rFonts w:ascii="Segoe UI" w:hAnsi="Segoe UI" w:cs="Segoe UI"/>
+            <w:color w:val="0366D6"/>
+          </w:rPr>
+          <w:t xml:space="preserve">, Ran El-Yaniv, and </w:t>
+        </w:r>
+        <w:proofErr w:type="spellStart"/>
+        <w:r>
+          <w:rPr>
+            <w:rStyle w:val="Hyperlink"/>
+            <w:rFonts w:ascii="Segoe UI" w:hAnsi="Segoe UI" w:cs="Segoe UI"/>
+            <w:color w:val="0366D6"/>
+          </w:rPr>
+          <w:t>Yoshua</w:t>
+        </w:r>
+        <w:proofErr w:type="spellEnd"/>
+        <w:r>
+          <w:rPr>
+            <w:rStyle w:val="Hyperlink"/>
+            <w:rFonts w:ascii="Segoe UI" w:hAnsi="Segoe UI" w:cs="Segoe UI"/>
+            <w:color w:val="0366D6"/>
+          </w:rPr>
+          <w:t xml:space="preserve"> </w:t>
+        </w:r>
+        <w:proofErr w:type="spellStart"/>
+        <w:r>
+          <w:rPr>
+            <w:rStyle w:val="Hyperlink"/>
+            <w:rFonts w:ascii="Segoe UI" w:hAnsi="Segoe UI" w:cs="Segoe UI"/>
+            <w:color w:val="0366D6"/>
+          </w:rPr>
+          <w:t>Bengio</w:t>
+        </w:r>
+        <w:proofErr w:type="spellEnd"/>
+        <w:r>
+          <w:rPr>
+            <w:rStyle w:val="Hyperlink"/>
+            <w:rFonts w:ascii="Segoe UI" w:hAnsi="Segoe UI" w:cs="Segoe UI"/>
+            <w:color w:val="0366D6"/>
+          </w:rPr>
+          <w:t>. "Binarized neural networks: Training deep neural networks with weights and activations constrained to+ 1 or-1." </w:t>
+        </w:r>
+        <w:proofErr w:type="spellStart"/>
+        <w:r>
+          <w:rPr>
+            <w:rStyle w:val="Hyperlink"/>
+            <w:rFonts w:ascii="Segoe UI" w:hAnsi="Segoe UI" w:cs="Segoe UI"/>
+            <w:color w:val="0366D6"/>
+          </w:rPr>
+          <w:t>arXiv</w:t>
+        </w:r>
+        <w:proofErr w:type="spellEnd"/>
+        <w:r>
+          <w:rPr>
+            <w:rStyle w:val="Hyperlink"/>
+            <w:rFonts w:ascii="Segoe UI" w:hAnsi="Segoe UI" w:cs="Segoe UI"/>
+            <w:color w:val="0366D6"/>
+          </w:rPr>
+          <w:t xml:space="preserve"> preprint arXiv:1602.02830(2016).</w:t>
+        </w:r>
+      </w:hyperlink>
+    </w:p>
+    <w:p>
+      <w:pPr>
+        <w:widowControl/>
+        <w:numPr>
+          <w:ilvl w:val="0"/>
+          <w:numId w:val="8"/>
+        </w:numPr>
+        <w:overflowPunct/>
+        <w:autoSpaceDE/>
+        <w:autoSpaceDN/>
+        <w:adjustRightInd/>
+        <w:spacing w:before="60" w:after="100" w:afterAutospacing="1"/>
+        <w:jc w:val="left"/>
+        <w:textAlignment w:val="auto"/>
+        <w:rPr>
+          <w:rFonts w:ascii="Segoe UI" w:hAnsi="Segoe UI" w:cs="Segoe UI"/>
+          <w:color w:val="24292E"/>
+        </w:rPr>
+      </w:pPr>
+      <w:hyperlink r:id="rId43" w:history="1">
+        <w:proofErr w:type="spellStart"/>
+        <w:r>
+          <w:rPr>
+            <w:rStyle w:val="Hyperlink"/>
+            <w:rFonts w:ascii="Segoe UI" w:hAnsi="Segoe UI" w:cs="Segoe UI"/>
+            <w:color w:val="0366D6"/>
+          </w:rPr>
+          <w:t>Rastegari</w:t>
+        </w:r>
+        <w:proofErr w:type="spellEnd"/>
+        <w:r>
+          <w:rPr>
+            <w:rStyle w:val="Hyperlink"/>
+            <w:rFonts w:ascii="Segoe UI" w:hAnsi="Segoe UI" w:cs="Segoe UI"/>
+            <w:color w:val="0366D6"/>
+          </w:rPr>
+          <w:t>, Mohammad, Vicente Ordonez, Joseph Redmon, and Ali Farhadi. "</w:t>
+        </w:r>
+        <w:proofErr w:type="spellStart"/>
+        <w:r>
+          <w:rPr>
+            <w:rStyle w:val="Hyperlink"/>
+            <w:rFonts w:ascii="Segoe UI" w:hAnsi="Segoe UI" w:cs="Segoe UI"/>
+            <w:color w:val="0366D6"/>
+          </w:rPr>
+          <w:t>Xnor</w:t>
+        </w:r>
+        <w:proofErr w:type="spellEnd"/>
+        <w:r>
+          <w:rPr>
+            <w:rStyle w:val="Hyperlink"/>
+            <w:rFonts w:ascii="Segoe UI" w:hAnsi="Segoe UI" w:cs="Segoe UI"/>
+            <w:color w:val="0366D6"/>
+          </w:rPr>
+          <w:t xml:space="preserve">-net: </w:t>
+        </w:r>
+        <w:proofErr w:type="spellStart"/>
+        <w:r>
+          <w:rPr>
+            <w:rStyle w:val="Hyperlink"/>
+            <w:rFonts w:ascii="Segoe UI" w:hAnsi="Segoe UI" w:cs="Segoe UI"/>
+            <w:color w:val="0366D6"/>
+          </w:rPr>
+          <w:t>Imagenet</w:t>
+        </w:r>
+        <w:proofErr w:type="spellEnd"/>
+        <w:r>
+          <w:rPr>
+            <w:rStyle w:val="Hyperlink"/>
+            <w:rFonts w:ascii="Segoe UI" w:hAnsi="Segoe UI" w:cs="Segoe UI"/>
+            <w:color w:val="0366D6"/>
+          </w:rPr>
+          <w:t xml:space="preserve"> classification using binary convolutional neural networks." In European conference on computer vision, pp. 525-542. Springer, Cham, 2016.</w:t>
+        </w:r>
+      </w:hyperlink>
+    </w:p>
+    <w:p>
+      <w:pPr>
+        <w:widowControl/>
+        <w:numPr>
+          <w:ilvl w:val="0"/>
+          <w:numId w:val="8"/>
+        </w:numPr>
+        <w:overflowPunct/>
+        <w:autoSpaceDE/>
+        <w:autoSpaceDN/>
+        <w:adjustRightInd/>
+        <w:spacing w:before="60" w:after="100" w:afterAutospacing="1"/>
+        <w:jc w:val="left"/>
+        <w:textAlignment w:val="auto"/>
+        <w:rPr>
+          <w:rFonts w:ascii="Segoe UI" w:hAnsi="Segoe UI" w:cs="Segoe UI"/>
+          <w:color w:val="24292E"/>
+        </w:rPr>
+      </w:pPr>
+      <w:hyperlink r:id="rId44" w:history="1">
+        <w:proofErr w:type="spellStart"/>
+        <w:r>
+          <w:rPr>
+            <w:rStyle w:val="Hyperlink"/>
+            <w:rFonts w:ascii="Segoe UI" w:hAnsi="Segoe UI" w:cs="Segoe UI"/>
+            <w:color w:val="0366D6"/>
+          </w:rPr>
+          <w:t>BMXNet</w:t>
+        </w:r>
+        <w:proofErr w:type="spellEnd"/>
+        <w:r>
+          <w:rPr>
+            <w:rStyle w:val="Hyperlink"/>
+            <w:rFonts w:ascii="Segoe UI" w:hAnsi="Segoe UI" w:cs="Segoe UI"/>
+            <w:color w:val="0366D6"/>
+          </w:rPr>
+          <w:t xml:space="preserve">: An Open-Source Binary Neural Network Implementation Based on </w:t>
+        </w:r>
+        <w:proofErr w:type="spellStart"/>
+        <w:r>
+          <w:rPr>
+            <w:rStyle w:val="Hyperlink"/>
+            <w:rFonts w:ascii="Segoe UI" w:hAnsi="Segoe UI" w:cs="Segoe UI"/>
+            <w:color w:val="0366D6"/>
+          </w:rPr>
+          <w:t>MXNet</w:t>
+        </w:r>
+        <w:proofErr w:type="spellEnd"/>
+      </w:hyperlink>
     </w:p>
     <w:p>
       <w:pPr>
@@ -1631,6 +2838,119 @@
 <file path=word/numbering.xml><?xml version="1.0" encoding="utf-8"?>
 <w:numbering xmlns:wpc="http://schemas.microsoft.com/office/word/2010/wordprocessingCanvas" xmlns:cx="http://schemas.microsoft.com/office/drawing/2014/chartex" xmlns:cx1="http://schemas.microsoft.com/office/drawing/2015/9/8/chartex" xmlns:cx2="http://schemas.microsoft.com/office/drawing/2015/10/21/chartex" xmlns:cx3="http://schemas.microsoft.com/office/drawing/2016/5/9/chartex" xmlns:cx4="http://schemas.microsoft.com/office/drawing/2016/5/10/chartex" xmlns:cx5="http://schemas.microsoft.com/office/drawing/2016/5/11/chartex" xmlns:cx6="http://schemas.microsoft.com/office/drawing/2016/5/12/chartex" xmlns:cx7="http://schemas.microsoft.com/office/drawing/2016/5/13/chartex" xmlns:cx8="http://schemas.microsoft.com/office/drawing/2016/5/14/chartex" xmlns:mc="http://schemas.openxmlformats.org/markup-compatibility/2006" xmlns:aink="http://schemas.microsoft.com/office/drawing/2016/ink" xmlns:am3d="http://schemas.microsoft.com/office/drawing/2017/model3d" xmlns:o="urn:schemas-microsoft-com:office:office" xmlns:r="http://schemas.openxmlformats.org/officeDocument/2006/relationships" xmlns:m="http://schemas.openxmlformats.org/officeDocument/2006/math" xmlns:v="urn:schemas-microsoft-com:vml" xmlns:wp14="http://schemas.microsoft.com/office/word/2010/wordprocessingDrawing" xmlns:wp="http://schemas.openxmlformats.org/drawingml/2006/wordprocessingDrawing" xmlns:w10="urn:schemas-microsoft-com:office:word" xmlns:w="http://schemas.openxmlformats.org/wordprocessingml/2006/main" xmlns:w14="http://schemas.microsoft.com/office/word/2010/wordml" xmlns:w15="http://schemas.microsoft.com/office/word/2012/wordml" xmlns:w16cex="http://schemas.microsoft.com/office/word/2018/wordml/cex" xmlns:w16cid="http://schemas.microsoft.com/office/word/2016/wordml/cid" xmlns:w16="http://schemas.microsoft.com/office/word/2018/wordml" xmlns:w16se="http://schemas.microsoft.com/office/word/2015/wordml/symex" xmlns:wpg="http://schemas.microsoft.com/office/word/2010/wordprocessingGroup" xmlns:wpi="http://schemas.microsoft.com/office/word/2010/wordprocessingInk" xmlns:wne="http://schemas.microsoft.com/office/word/2006/wordml" xmlns:wps="http://schemas.microsoft.com/office/word/2010/wordprocessingShape" mc:Ignorable="w14 w15 w16se w16cid w16 w16cex wp14">
   <w:abstractNum w:abstractNumId="0" w15:restartNumberingAfterBreak="0">
+    <w:nsid w:val="0B7E19ED"/>
+    <w:multiLevelType w:val="multilevel"/>
+    <w:tmpl w:val="A7E0AEE6"/>
+    <w:lvl w:ilvl="0">
+      <w:start w:val="1"/>
+      <w:numFmt w:val="decimal"/>
+      <w:lvlText w:val="%1."/>
+      <w:lvlJc w:val="left"/>
+      <w:pPr>
+        <w:tabs>
+          <w:tab w:val="num" w:pos="720"/>
+        </w:tabs>
+        <w:ind w:left="720" w:hanging="360"/>
+      </w:pPr>
+    </w:lvl>
+    <w:lvl w:ilvl="1" w:tentative="1">
+      <w:start w:val="1"/>
+      <w:numFmt w:val="decimal"/>
+      <w:lvlText w:val="%2."/>
+      <w:lvlJc w:val="left"/>
+      <w:pPr>
+        <w:tabs>
+          <w:tab w:val="num" w:pos="1440"/>
+        </w:tabs>
+        <w:ind w:left="1440" w:hanging="360"/>
+      </w:pPr>
+    </w:lvl>
+    <w:lvl w:ilvl="2" w:tentative="1">
+      <w:start w:val="1"/>
+      <w:numFmt w:val="decimal"/>
+      <w:lvlText w:val="%3."/>
+      <w:lvlJc w:val="left"/>
+      <w:pPr>
+        <w:tabs>
+          <w:tab w:val="num" w:pos="2160"/>
+        </w:tabs>
+        <w:ind w:left="2160" w:hanging="360"/>
+      </w:pPr>
+    </w:lvl>
+    <w:lvl w:ilvl="3" w:tentative="1">
+      <w:start w:val="1"/>
+      <w:numFmt w:val="decimal"/>
+      <w:lvlText w:val="%4."/>
+      <w:lvlJc w:val="left"/>
+      <w:pPr>
+        <w:tabs>
+          <w:tab w:val="num" w:pos="2880"/>
+        </w:tabs>
+        <w:ind w:left="2880" w:hanging="360"/>
+      </w:pPr>
+    </w:lvl>
+    <w:lvl w:ilvl="4" w:tentative="1">
+      <w:start w:val="1"/>
+      <w:numFmt w:val="decimal"/>
+      <w:lvlText w:val="%5."/>
+      <w:lvlJc w:val="left"/>
+      <w:pPr>
+        <w:tabs>
+          <w:tab w:val="num" w:pos="3600"/>
+        </w:tabs>
+        <w:ind w:left="3600" w:hanging="360"/>
+      </w:pPr>
+    </w:lvl>
+    <w:lvl w:ilvl="5" w:tentative="1">
+      <w:start w:val="1"/>
+      <w:numFmt w:val="decimal"/>
+      <w:lvlText w:val="%6."/>
+      <w:lvlJc w:val="left"/>
+      <w:pPr>
+        <w:tabs>
+          <w:tab w:val="num" w:pos="4320"/>
+        </w:tabs>
+        <w:ind w:left="4320" w:hanging="360"/>
+      </w:pPr>
+    </w:lvl>
+    <w:lvl w:ilvl="6" w:tentative="1">
+      <w:start w:val="1"/>
+      <w:numFmt w:val="decimal"/>
+      <w:lvlText w:val="%7."/>
+      <w:lvlJc w:val="left"/>
+      <w:pPr>
+        <w:tabs>
+          <w:tab w:val="num" w:pos="5040"/>
+        </w:tabs>
+        <w:ind w:left="5040" w:hanging="360"/>
+      </w:pPr>
+    </w:lvl>
+    <w:lvl w:ilvl="7" w:tentative="1">
+      <w:start w:val="1"/>
+      <w:numFmt w:val="decimal"/>
+      <w:lvlText w:val="%8."/>
+      <w:lvlJc w:val="left"/>
+      <w:pPr>
+        <w:tabs>
+          <w:tab w:val="num" w:pos="5760"/>
+        </w:tabs>
+        <w:ind w:left="5760" w:hanging="360"/>
+      </w:pPr>
+    </w:lvl>
+    <w:lvl w:ilvl="8" w:tentative="1">
+      <w:start w:val="1"/>
+      <w:numFmt w:val="decimal"/>
+      <w:lvlText w:val="%9."/>
+      <w:lvlJc w:val="left"/>
+      <w:pPr>
+        <w:tabs>
+          <w:tab w:val="num" w:pos="6480"/>
+        </w:tabs>
+        <w:ind w:left="6480" w:hanging="360"/>
+      </w:pPr>
+    </w:lvl>
+  </w:abstractNum>
+  <w:abstractNum w:abstractNumId="1" w15:restartNumberingAfterBreak="0">
     <w:nsid w:val="1FAB2547"/>
     <w:multiLevelType w:val="hybridMultilevel"/>
     <w:tmpl w:val="49CC7B92"/>
@@ -1719,7 +3039,7 @@
       </w:pPr>
     </w:lvl>
   </w:abstractNum>
-  <w:abstractNum w:abstractNumId="1" w15:restartNumberingAfterBreak="0">
+  <w:abstractNum w:abstractNumId="2" w15:restartNumberingAfterBreak="0">
     <w:nsid w:val="38195B0A"/>
     <w:multiLevelType w:val="hybridMultilevel"/>
     <w:tmpl w:val="FC8660DC"/>
@@ -1808,7 +3128,7 @@
       </w:pPr>
     </w:lvl>
   </w:abstractNum>
-  <w:abstractNum w:abstractNumId="2" w15:restartNumberingAfterBreak="0">
+  <w:abstractNum w:abstractNumId="3" w15:restartNumberingAfterBreak="0">
     <w:nsid w:val="3A4F2154"/>
     <w:multiLevelType w:val="hybridMultilevel"/>
     <w:tmpl w:val="A0CEB016"/>
@@ -1897,7 +3217,346 @@
       </w:pPr>
     </w:lvl>
   </w:abstractNum>
-  <w:abstractNum w:abstractNumId="3" w15:restartNumberingAfterBreak="0">
+  <w:abstractNum w:abstractNumId="4" w15:restartNumberingAfterBreak="0">
+    <w:nsid w:val="3F914C54"/>
+    <w:multiLevelType w:val="multilevel"/>
+    <w:tmpl w:val="E7368DA2"/>
+    <w:lvl w:ilvl="0">
+      <w:start w:val="1"/>
+      <w:numFmt w:val="decimal"/>
+      <w:lvlText w:val="%1."/>
+      <w:lvlJc w:val="left"/>
+      <w:pPr>
+        <w:tabs>
+          <w:tab w:val="num" w:pos="720"/>
+        </w:tabs>
+        <w:ind w:left="720" w:hanging="360"/>
+      </w:pPr>
+    </w:lvl>
+    <w:lvl w:ilvl="1" w:tentative="1">
+      <w:start w:val="1"/>
+      <w:numFmt w:val="decimal"/>
+      <w:lvlText w:val="%2."/>
+      <w:lvlJc w:val="left"/>
+      <w:pPr>
+        <w:tabs>
+          <w:tab w:val="num" w:pos="1440"/>
+        </w:tabs>
+        <w:ind w:left="1440" w:hanging="360"/>
+      </w:pPr>
+    </w:lvl>
+    <w:lvl w:ilvl="2" w:tentative="1">
+      <w:start w:val="1"/>
+      <w:numFmt w:val="decimal"/>
+      <w:lvlText w:val="%3."/>
+      <w:lvlJc w:val="left"/>
+      <w:pPr>
+        <w:tabs>
+          <w:tab w:val="num" w:pos="2160"/>
+        </w:tabs>
+        <w:ind w:left="2160" w:hanging="360"/>
+      </w:pPr>
+    </w:lvl>
+    <w:lvl w:ilvl="3" w:tentative="1">
+      <w:start w:val="1"/>
+      <w:numFmt w:val="decimal"/>
+      <w:lvlText w:val="%4."/>
+      <w:lvlJc w:val="left"/>
+      <w:pPr>
+        <w:tabs>
+          <w:tab w:val="num" w:pos="2880"/>
+        </w:tabs>
+        <w:ind w:left="2880" w:hanging="360"/>
+      </w:pPr>
+    </w:lvl>
+    <w:lvl w:ilvl="4" w:tentative="1">
+      <w:start w:val="1"/>
+      <w:numFmt w:val="decimal"/>
+      <w:lvlText w:val="%5."/>
+      <w:lvlJc w:val="left"/>
+      <w:pPr>
+        <w:tabs>
+          <w:tab w:val="num" w:pos="3600"/>
+        </w:tabs>
+        <w:ind w:left="3600" w:hanging="360"/>
+      </w:pPr>
+    </w:lvl>
+    <w:lvl w:ilvl="5" w:tentative="1">
+      <w:start w:val="1"/>
+      <w:numFmt w:val="decimal"/>
+      <w:lvlText w:val="%6."/>
+      <w:lvlJc w:val="left"/>
+      <w:pPr>
+        <w:tabs>
+          <w:tab w:val="num" w:pos="4320"/>
+        </w:tabs>
+        <w:ind w:left="4320" w:hanging="360"/>
+      </w:pPr>
+    </w:lvl>
+    <w:lvl w:ilvl="6" w:tentative="1">
+      <w:start w:val="1"/>
+      <w:numFmt w:val="decimal"/>
+      <w:lvlText w:val="%7."/>
+      <w:lvlJc w:val="left"/>
+      <w:pPr>
+        <w:tabs>
+          <w:tab w:val="num" w:pos="5040"/>
+        </w:tabs>
+        <w:ind w:left="5040" w:hanging="360"/>
+      </w:pPr>
+    </w:lvl>
+    <w:lvl w:ilvl="7" w:tentative="1">
+      <w:start w:val="1"/>
+      <w:numFmt w:val="decimal"/>
+      <w:lvlText w:val="%8."/>
+      <w:lvlJc w:val="left"/>
+      <w:pPr>
+        <w:tabs>
+          <w:tab w:val="num" w:pos="5760"/>
+        </w:tabs>
+        <w:ind w:left="5760" w:hanging="360"/>
+      </w:pPr>
+    </w:lvl>
+    <w:lvl w:ilvl="8" w:tentative="1">
+      <w:start w:val="1"/>
+      <w:numFmt w:val="decimal"/>
+      <w:lvlText w:val="%9."/>
+      <w:lvlJc w:val="left"/>
+      <w:pPr>
+        <w:tabs>
+          <w:tab w:val="num" w:pos="6480"/>
+        </w:tabs>
+        <w:ind w:left="6480" w:hanging="360"/>
+      </w:pPr>
+    </w:lvl>
+  </w:abstractNum>
+  <w:abstractNum w:abstractNumId="5" w15:restartNumberingAfterBreak="0">
+    <w:nsid w:val="626E4FE1"/>
+    <w:multiLevelType w:val="multilevel"/>
+    <w:tmpl w:val="4ED266FA"/>
+    <w:lvl w:ilvl="0">
+      <w:start w:val="1"/>
+      <w:numFmt w:val="decimal"/>
+      <w:lvlText w:val="%1."/>
+      <w:lvlJc w:val="left"/>
+      <w:pPr>
+        <w:tabs>
+          <w:tab w:val="num" w:pos="720"/>
+        </w:tabs>
+        <w:ind w:left="720" w:hanging="360"/>
+      </w:pPr>
+    </w:lvl>
+    <w:lvl w:ilvl="1" w:tentative="1">
+      <w:start w:val="1"/>
+      <w:numFmt w:val="decimal"/>
+      <w:lvlText w:val="%2."/>
+      <w:lvlJc w:val="left"/>
+      <w:pPr>
+        <w:tabs>
+          <w:tab w:val="num" w:pos="1440"/>
+        </w:tabs>
+        <w:ind w:left="1440" w:hanging="360"/>
+      </w:pPr>
+    </w:lvl>
+    <w:lvl w:ilvl="2" w:tentative="1">
+      <w:start w:val="1"/>
+      <w:numFmt w:val="decimal"/>
+      <w:lvlText w:val="%3."/>
+      <w:lvlJc w:val="left"/>
+      <w:pPr>
+        <w:tabs>
+          <w:tab w:val="num" w:pos="2160"/>
+        </w:tabs>
+        <w:ind w:left="2160" w:hanging="360"/>
+      </w:pPr>
+    </w:lvl>
+    <w:lvl w:ilvl="3" w:tentative="1">
+      <w:start w:val="1"/>
+      <w:numFmt w:val="decimal"/>
+      <w:lvlText w:val="%4."/>
+      <w:lvlJc w:val="left"/>
+      <w:pPr>
+        <w:tabs>
+          <w:tab w:val="num" w:pos="2880"/>
+        </w:tabs>
+        <w:ind w:left="2880" w:hanging="360"/>
+      </w:pPr>
+    </w:lvl>
+    <w:lvl w:ilvl="4" w:tentative="1">
+      <w:start w:val="1"/>
+      <w:numFmt w:val="decimal"/>
+      <w:lvlText w:val="%5."/>
+      <w:lvlJc w:val="left"/>
+      <w:pPr>
+        <w:tabs>
+          <w:tab w:val="num" w:pos="3600"/>
+        </w:tabs>
+        <w:ind w:left="3600" w:hanging="360"/>
+      </w:pPr>
+    </w:lvl>
+    <w:lvl w:ilvl="5" w:tentative="1">
+      <w:start w:val="1"/>
+      <w:numFmt w:val="decimal"/>
+      <w:lvlText w:val="%6."/>
+      <w:lvlJc w:val="left"/>
+      <w:pPr>
+        <w:tabs>
+          <w:tab w:val="num" w:pos="4320"/>
+        </w:tabs>
+        <w:ind w:left="4320" w:hanging="360"/>
+      </w:pPr>
+    </w:lvl>
+    <w:lvl w:ilvl="6" w:tentative="1">
+      <w:start w:val="1"/>
+      <w:numFmt w:val="decimal"/>
+      <w:lvlText w:val="%7."/>
+      <w:lvlJc w:val="left"/>
+      <w:pPr>
+        <w:tabs>
+          <w:tab w:val="num" w:pos="5040"/>
+        </w:tabs>
+        <w:ind w:left="5040" w:hanging="360"/>
+      </w:pPr>
+    </w:lvl>
+    <w:lvl w:ilvl="7" w:tentative="1">
+      <w:start w:val="1"/>
+      <w:numFmt w:val="decimal"/>
+      <w:lvlText w:val="%8."/>
+      <w:lvlJc w:val="left"/>
+      <w:pPr>
+        <w:tabs>
+          <w:tab w:val="num" w:pos="5760"/>
+        </w:tabs>
+        <w:ind w:left="5760" w:hanging="360"/>
+      </w:pPr>
+    </w:lvl>
+    <w:lvl w:ilvl="8" w:tentative="1">
+      <w:start w:val="1"/>
+      <w:numFmt w:val="decimal"/>
+      <w:lvlText w:val="%9."/>
+      <w:lvlJc w:val="left"/>
+      <w:pPr>
+        <w:tabs>
+          <w:tab w:val="num" w:pos="6480"/>
+        </w:tabs>
+        <w:ind w:left="6480" w:hanging="360"/>
+      </w:pPr>
+    </w:lvl>
+  </w:abstractNum>
+  <w:abstractNum w:abstractNumId="6" w15:restartNumberingAfterBreak="0">
+    <w:nsid w:val="756B50EA"/>
+    <w:multiLevelType w:val="multilevel"/>
+    <w:tmpl w:val="EBBAE616"/>
+    <w:lvl w:ilvl="0">
+      <w:start w:val="1"/>
+      <w:numFmt w:val="decimal"/>
+      <w:lvlText w:val="%1."/>
+      <w:lvlJc w:val="left"/>
+      <w:pPr>
+        <w:tabs>
+          <w:tab w:val="num" w:pos="720"/>
+        </w:tabs>
+        <w:ind w:left="720" w:hanging="360"/>
+      </w:pPr>
+    </w:lvl>
+    <w:lvl w:ilvl="1" w:tentative="1">
+      <w:start w:val="1"/>
+      <w:numFmt w:val="decimal"/>
+      <w:lvlText w:val="%2."/>
+      <w:lvlJc w:val="left"/>
+      <w:pPr>
+        <w:tabs>
+          <w:tab w:val="num" w:pos="1440"/>
+        </w:tabs>
+        <w:ind w:left="1440" w:hanging="360"/>
+      </w:pPr>
+    </w:lvl>
+    <w:lvl w:ilvl="2" w:tentative="1">
+      <w:start w:val="1"/>
+      <w:numFmt w:val="decimal"/>
+      <w:lvlText w:val="%3."/>
+      <w:lvlJc w:val="left"/>
+      <w:pPr>
+        <w:tabs>
+          <w:tab w:val="num" w:pos="2160"/>
+        </w:tabs>
+        <w:ind w:left="2160" w:hanging="360"/>
+      </w:pPr>
+    </w:lvl>
+    <w:lvl w:ilvl="3" w:tentative="1">
+      <w:start w:val="1"/>
+      <w:numFmt w:val="decimal"/>
+      <w:lvlText w:val="%4."/>
+      <w:lvlJc w:val="left"/>
+      <w:pPr>
+        <w:tabs>
+          <w:tab w:val="num" w:pos="2880"/>
+        </w:tabs>
+        <w:ind w:left="2880" w:hanging="360"/>
+      </w:pPr>
+    </w:lvl>
+    <w:lvl w:ilvl="4" w:tentative="1">
+      <w:start w:val="1"/>
+      <w:numFmt w:val="decimal"/>
+      <w:lvlText w:val="%5."/>
+      <w:lvlJc w:val="left"/>
+      <w:pPr>
+        <w:tabs>
+          <w:tab w:val="num" w:pos="3600"/>
+        </w:tabs>
+        <w:ind w:left="3600" w:hanging="360"/>
+      </w:pPr>
+    </w:lvl>
+    <w:lvl w:ilvl="5" w:tentative="1">
+      <w:start w:val="1"/>
+      <w:numFmt w:val="decimal"/>
+      <w:lvlText w:val="%6."/>
+      <w:lvlJc w:val="left"/>
+      <w:pPr>
+        <w:tabs>
+          <w:tab w:val="num" w:pos="4320"/>
+        </w:tabs>
+        <w:ind w:left="4320" w:hanging="360"/>
+      </w:pPr>
+    </w:lvl>
+    <w:lvl w:ilvl="6" w:tentative="1">
+      <w:start w:val="1"/>
+      <w:numFmt w:val="decimal"/>
+      <w:lvlText w:val="%7."/>
+      <w:lvlJc w:val="left"/>
+      <w:pPr>
+        <w:tabs>
+          <w:tab w:val="num" w:pos="5040"/>
+        </w:tabs>
+        <w:ind w:left="5040" w:hanging="360"/>
+      </w:pPr>
+    </w:lvl>
+    <w:lvl w:ilvl="7" w:tentative="1">
+      <w:start w:val="1"/>
+      <w:numFmt w:val="decimal"/>
+      <w:lvlText w:val="%8."/>
+      <w:lvlJc w:val="left"/>
+      <w:pPr>
+        <w:tabs>
+          <w:tab w:val="num" w:pos="5760"/>
+        </w:tabs>
+        <w:ind w:left="5760" w:hanging="360"/>
+      </w:pPr>
+    </w:lvl>
+    <w:lvl w:ilvl="8" w:tentative="1">
+      <w:start w:val="1"/>
+      <w:numFmt w:val="decimal"/>
+      <w:lvlText w:val="%9."/>
+      <w:lvlJc w:val="left"/>
+      <w:pPr>
+        <w:tabs>
+          <w:tab w:val="num" w:pos="6480"/>
+        </w:tabs>
+        <w:ind w:left="6480" w:hanging="360"/>
+      </w:pPr>
+    </w:lvl>
+  </w:abstractNum>
+  <w:abstractNum w:abstractNumId="7" w15:restartNumberingAfterBreak="0">
     <w:nsid w:val="77FA7C25"/>
     <w:multiLevelType w:val="hybridMultilevel"/>
     <w:tmpl w:val="D944898E"/>
@@ -1987,15 +3646,27 @@
     </w:lvl>
   </w:abstractNum>
   <w:num w:numId="1">
+    <w:abstractNumId w:val="7"/>
+  </w:num>
+  <w:num w:numId="2">
+    <w:abstractNumId w:val="2"/>
+  </w:num>
+  <w:num w:numId="3">
     <w:abstractNumId w:val="3"/>
   </w:num>
-  <w:num w:numId="2">
+  <w:num w:numId="4">
     <w:abstractNumId w:val="1"/>
   </w:num>
-  <w:num w:numId="3">
-    <w:abstractNumId w:val="2"/>
+  <w:num w:numId="5">
+    <w:abstractNumId w:val="6"/>
   </w:num>
-  <w:num w:numId="4">
+  <w:num w:numId="6">
+    <w:abstractNumId w:val="4"/>
+  </w:num>
+  <w:num w:numId="7">
+    <w:abstractNumId w:val="5"/>
+  </w:num>
+  <w:num w:numId="8">
     <w:abstractNumId w:val="0"/>
   </w:num>
 </w:numbering>
@@ -2449,6 +4120,7 @@
   <w:style w:type="character" w:default="1" w:styleId="DefaultParagraphFont">
     <w:name w:val="Default Paragraph Font"/>
     <w:uiPriority w:val="1"/>
+    <w:semiHidden/>
     <w:unhideWhenUsed/>
   </w:style>
   <w:style w:type="table" w:default="1" w:styleId="TableNormal">
@@ -2571,6 +4243,30 @@
     <w:rPr>
       <w:color w:val="800080" w:themeColor="followedHyperlink"/>
       <w:u w:val="single"/>
+    </w:rPr>
+  </w:style>
+  <w:style w:type="paragraph" w:styleId="NormalWeb">
+    <w:name w:val="Normal (Web)"/>
+    <w:basedOn w:val="Normal"/>
+    <w:uiPriority w:val="99"/>
+    <w:unhideWhenUsed/>
+    <w:rsid w:val="00C25274"/>
+    <w:pPr>
+      <w:widowControl/>
+      <w:overflowPunct/>
+      <w:autoSpaceDE/>
+      <w:autoSpaceDN/>
+      <w:adjustRightInd/>
+      <w:spacing w:before="100" w:beforeAutospacing="1" w:after="100" w:afterAutospacing="1"/>
+      <w:ind w:firstLine="0"/>
+      <w:jc w:val="left"/>
+      <w:textAlignment w:val="auto"/>
+    </w:pPr>
+    <w:rPr>
+      <w:rFonts w:eastAsia="Times New Roman"/>
+      <w:sz w:val="24"/>
+      <w:szCs w:val="24"/>
+      <w:lang w:val="en-RU" w:eastAsia="en-GB"/>
     </w:rPr>
   </w:style>
 </w:styles>
